--- a/Github Doc .docx
+++ b/Github Doc .docx
@@ -6,11 +6,9 @@
       <w:pPr>
         <w:pStyle w:val="Heading1"/>
       </w:pPr>
-      <w:proofErr w:type="gramStart"/>
       <w:r>
         <w:t>Github :</w:t>
       </w:r>
-      <w:proofErr w:type="gramEnd"/>
     </w:p>
     <w:p/>
     <w:p>
@@ -43,6 +41,160 @@
     </w:p>
     <w:p>
       <w:pPr>
+        <w:pStyle w:val="Heading1"/>
+      </w:pPr>
+      <w:r>
+        <w:t>Github :</w:t>
+      </w:r>
+    </w:p>
+    <w:p/>
+    <w:p>
+      <w:r>
+        <w:rPr>
+          <w:b/>
+        </w:rPr>
+        <w:t>Version control</w:t>
+      </w:r>
+      <w:r>
+        <w:t xml:space="preserve"> is a system that records changes to a file or set of files over time so that you can recall specific versions later.</w:t>
+      </w:r>
+    </w:p>
+    <w:p>
+      <w:r>
+        <w:t>If you are a graphic or web designer and want to keep every version of an image or layout (which you would most certainly want to), a Version Control System (VCS) is a very wise thing to use. It allows you to revert files back to a previous state, revert the entire project back to a previous state, compare changes over time, see who last modified something that might be causing a problem, who introduced an issue and when, and more.</w:t>
+      </w:r>
+      <w:r>
+        <w:t xml:space="preserve"> </w:t>
+      </w:r>
+      <w:r>
+        <w:t>Using a VCS also generally means that if you screw things up or lose files, you can easily recover</w:t>
+      </w:r>
+      <w:r>
+        <w:t xml:space="preserve"> </w:t>
+      </w:r>
+      <w:r>
+        <w:t>all this for very little overhead.</w:t>
+      </w:r>
+    </w:p>
+    <w:p>
+      <w:pPr>
+        <w:pStyle w:val="Heading1"/>
+      </w:pPr>
+      <w:r>
+        <w:t>Github :</w:t>
+      </w:r>
+    </w:p>
+    <w:p/>
+    <w:p>
+      <w:r>
+        <w:rPr>
+          <w:b/>
+        </w:rPr>
+        <w:t>Version control</w:t>
+      </w:r>
+      <w:r>
+        <w:t xml:space="preserve"> is a system that records changes to a file or set of files over time so that you can recall specific versions later.</w:t>
+      </w:r>
+    </w:p>
+    <w:p>
+      <w:r>
+        <w:t>If you are a graphic or web designer and want to keep every version of an image or layout (which you would most certainly want to), a Version Control System (VCS) is a very wise thing to use. It allows you to revert files back to a previous state, revert the entire project back to a previous state, compare changes over time, see who last modified something that might be causing a problem, who introduced an issue and when, and more.</w:t>
+      </w:r>
+      <w:r>
+        <w:t xml:space="preserve"> </w:t>
+      </w:r>
+      <w:r>
+        <w:t>Using a VCS also generally means that if you screw things up or lose files, you can easily recover</w:t>
+      </w:r>
+      <w:r>
+        <w:t xml:space="preserve"> </w:t>
+      </w:r>
+      <w:r>
+        <w:t>all this for very little overhead.</w:t>
+      </w:r>
+    </w:p>
+    <w:p>
+      <w:pPr>
+        <w:pStyle w:val="Heading1"/>
+      </w:pPr>
+      <w:r>
+        <w:t>Github :</w:t>
+      </w:r>
+    </w:p>
+    <w:p/>
+    <w:p>
+      <w:r>
+        <w:rPr>
+          <w:b/>
+        </w:rPr>
+        <w:t>Version control</w:t>
+      </w:r>
+      <w:r>
+        <w:t xml:space="preserve"> is a system that records changes to a file or set of files over time so that you can recall specific versions later.</w:t>
+      </w:r>
+    </w:p>
+    <w:p>
+      <w:r>
+        <w:t xml:space="preserve">If you are a graphic or web designer and want to keep every version of an image or layout (which you would most certainly want to), a Version Control System (VCS) is a very wise thing to use. It allows you to revert files back to a previous state, revert the entire project back to a previous state, compare </w:t>
+      </w:r>
+      <w:r>
+        <w:lastRenderedPageBreak/>
+        <w:t>changes over time, see who last modified something that might be causing a problem, who introduced an issue and when, and more.</w:t>
+      </w:r>
+      <w:r>
+        <w:t xml:space="preserve"> </w:t>
+      </w:r>
+      <w:r>
+        <w:t>Using a VCS also generally means that if you screw things up or lose files, you can easily recover</w:t>
+      </w:r>
+      <w:r>
+        <w:t xml:space="preserve"> </w:t>
+      </w:r>
+      <w:r>
+        <w:t>all this for very little overhead.</w:t>
+      </w:r>
+    </w:p>
+    <w:p>
+      <w:pPr>
+        <w:pStyle w:val="Heading1"/>
+      </w:pPr>
+      <w:bookmarkStart w:id="0" w:name="_GoBack"/>
+      <w:bookmarkEnd w:id="0"/>
+      <w:r>
+        <w:t>Github :</w:t>
+      </w:r>
+    </w:p>
+    <w:p/>
+    <w:p>
+      <w:r>
+        <w:rPr>
+          <w:b/>
+        </w:rPr>
+        <w:t>Version control</w:t>
+      </w:r>
+      <w:r>
+        <w:t xml:space="preserve"> is a system that records changes to a file or set of files over time so that you can recall specific versions later.</w:t>
+      </w:r>
+    </w:p>
+    <w:p>
+      <w:r>
+        <w:t>If you are a graphic or web designer and want to keep every version of an image or layout (which you would most certainly want to), a Version Control System (VCS) is a very wise thing to use. It allows you to revert files back to a previous state, revert the entire project back to a previous state, compare changes over time, see who last modified something that might be causing a problem, who introduced an issue and when, and more.</w:t>
+      </w:r>
+      <w:r>
+        <w:t xml:space="preserve"> </w:t>
+      </w:r>
+      <w:r>
+        <w:t>Using a VCS also generally means that if you screw things up or lose files, you can easily recover</w:t>
+      </w:r>
+      <w:r>
+        <w:t xml:space="preserve"> </w:t>
+      </w:r>
+      <w:r>
+        <w:t>all this for very little overhead.</w:t>
+      </w:r>
+    </w:p>
+    <w:p>
+      <w:pPr>
         <w:pStyle w:val="Heading2"/>
       </w:pPr>
       <w:r>
@@ -67,15 +219,7 @@
         <w:t>RCS,</w:t>
       </w:r>
       <w:r>
-        <w:t xml:space="preserve"> which is still distributed with many computers today. Even the popular Mac OS X operating system includes the </w:t>
-      </w:r>
-      <w:proofErr w:type="spellStart"/>
-      <w:r>
-        <w:t>rcs</w:t>
-      </w:r>
-      <w:proofErr w:type="spellEnd"/>
-      <w:r>
-        <w:t xml:space="preserve"> command when you install the Developer Tools. RCS works by keeping patch sets (that is, the differences between files) in a special format on disk; it can then re-create what any file looked like at any point in time by adding up all the patches.</w:t>
+        <w:t xml:space="preserve"> which is still distributed with many computers today. Even the popular Mac OS X operating system includes the rcs command when you install the Developer Tools. RCS works by keeping patch sets (that is, the differences between files) in a special format on disk; it can then re-create what any file looked like at any point in time by adding up all the patches.</w:t>
       </w:r>
     </w:p>
     <w:p>
@@ -157,6 +301,7 @@
         <w:rPr>
           <w:noProof/>
         </w:rPr>
+        <w:lastRenderedPageBreak/>
         <w:drawing>
           <wp:inline distT="0" distB="0" distL="0" distR="0">
             <wp:extent cx="2486025" cy="1728860"/>
@@ -309,21 +454,8 @@
           <w:numId w:val="10"/>
         </w:numPr>
       </w:pPr>
-      <w:proofErr w:type="spellStart"/>
-      <w:r>
-        <w:t>Git</w:t>
-      </w:r>
-      <w:proofErr w:type="spellEnd"/>
-      <w:r>
-        <w:t xml:space="preserve"> has </w:t>
-      </w:r>
-      <w:proofErr w:type="spellStart"/>
-      <w:r>
-        <w:t>GitExtensions</w:t>
-      </w:r>
-      <w:proofErr w:type="spellEnd"/>
-      <w:r>
-        <w:t xml:space="preserve"> which allows for a low level of integration within Visual Studio.</w:t>
+      <w:r>
+        <w:t>Git has GitExtensions which allows for a low level of integration within Visual Studio.</w:t>
       </w:r>
     </w:p>
     <w:p/>
@@ -339,15 +471,7 @@
         <w:pStyle w:val="Heading2"/>
       </w:pPr>
       <w:r>
-        <w:t xml:space="preserve">Create an account from the below </w:t>
-      </w:r>
-      <w:proofErr w:type="gramStart"/>
-      <w:r>
-        <w:t>link :</w:t>
-      </w:r>
-      <w:proofErr w:type="gramEnd"/>
-      <w:r>
-        <w:t xml:space="preserve"> </w:t>
+        <w:t xml:space="preserve">Create an account from the below link : </w:t>
       </w:r>
     </w:p>
     <w:p>
@@ -373,38 +497,8 @@
         <w:rPr>
           <w:b/>
         </w:rPr>
-        <w:t xml:space="preserve">Installing and aligning </w:t>
-      </w:r>
-      <w:proofErr w:type="spellStart"/>
-      <w:r>
-        <w:rPr>
-          <w:b/>
-        </w:rPr>
-        <w:t>Git</w:t>
-      </w:r>
-      <w:proofErr w:type="spellEnd"/>
-      <w:r>
-        <w:rPr>
-          <w:b/>
-        </w:rPr>
-        <w:t xml:space="preserve"> through </w:t>
-      </w:r>
-      <w:proofErr w:type="spellStart"/>
-      <w:proofErr w:type="gramStart"/>
-      <w:r>
-        <w:rPr>
-          <w:b/>
-        </w:rPr>
-        <w:t>Cmd</w:t>
-      </w:r>
-      <w:proofErr w:type="spellEnd"/>
-      <w:r>
-        <w:rPr>
-          <w:b/>
-        </w:rPr>
-        <w:t xml:space="preserve"> :</w:t>
-      </w:r>
-      <w:proofErr w:type="gramEnd"/>
+        <w:t>Installing and aligning Git through Cmd :</w:t>
+      </w:r>
     </w:p>
     <w:p>
       <w:pPr>
@@ -818,53 +912,17 @@
           <w:b/>
         </w:rPr>
       </w:pPr>
-      <w:proofErr w:type="spellStart"/>
-      <w:r>
-        <w:rPr>
-          <w:b/>
-        </w:rPr>
-        <w:t>Eg</w:t>
-      </w:r>
-      <w:proofErr w:type="spellEnd"/>
-      <w:r>
-        <w:rPr>
-          <w:b/>
-        </w:rPr>
-        <w:t xml:space="preserve">: </w:t>
-      </w:r>
-      <w:r>
-        <w:rPr>
-          <w:b/>
-        </w:rPr>
-        <w:t xml:space="preserve">$ </w:t>
-      </w:r>
-      <w:proofErr w:type="spellStart"/>
-      <w:r>
-        <w:rPr>
-          <w:b/>
-        </w:rPr>
-        <w:t>git</w:t>
-      </w:r>
-      <w:proofErr w:type="spellEnd"/>
-      <w:r>
-        <w:rPr>
-          <w:b/>
-        </w:rPr>
-        <w:t xml:space="preserve"> </w:t>
-      </w:r>
-      <w:proofErr w:type="spellStart"/>
-      <w:r>
-        <w:rPr>
-          <w:b/>
-        </w:rPr>
-        <w:t>config</w:t>
-      </w:r>
-      <w:proofErr w:type="spellEnd"/>
-      <w:r>
-        <w:rPr>
-          <w:b/>
-        </w:rPr>
-        <w:t xml:space="preserve"> user.name</w:t>
+      <w:r>
+        <w:rPr>
+          <w:b/>
+        </w:rPr>
+        <w:t xml:space="preserve">Eg: </w:t>
+      </w:r>
+      <w:r>
+        <w:rPr>
+          <w:b/>
+        </w:rPr>
+        <w:t>$ git config user.name</w:t>
       </w:r>
     </w:p>
     <w:p>
@@ -970,30 +1028,14 @@
       <w:pPr>
         <w:pStyle w:val="ListParagraph"/>
       </w:pPr>
-      <w:proofErr w:type="spellStart"/>
-      <w:r>
-        <w:rPr>
-          <w:b/>
-        </w:rPr>
-        <w:t>Eg</w:t>
-      </w:r>
-      <w:proofErr w:type="spellEnd"/>
-      <w:r>
-        <w:rPr>
-          <w:b/>
-        </w:rPr>
-        <w:t xml:space="preserve">: </w:t>
-      </w:r>
-      <w:r>
-        <w:t xml:space="preserve">$ </w:t>
-      </w:r>
-      <w:proofErr w:type="spellStart"/>
-      <w:r>
-        <w:t>git</w:t>
-      </w:r>
-      <w:proofErr w:type="spellEnd"/>
-      <w:r>
-        <w:t xml:space="preserve"> help config</w:t>
+      <w:r>
+        <w:rPr>
+          <w:b/>
+        </w:rPr>
+        <w:t xml:space="preserve">Eg: </w:t>
+      </w:r>
+      <w:r>
+        <w:t>$ git help config</w:t>
       </w:r>
     </w:p>
     <w:p>
@@ -1113,7 +1155,6 @@
           <w:szCs w:val="21"/>
         </w:rPr>
       </w:pPr>
-      <w:proofErr w:type="spellStart"/>
       <w:r>
         <w:rPr>
           <w:rStyle w:val="user-select-contain"/>
@@ -1122,31 +1163,8 @@
           <w:sz w:val="21"/>
           <w:szCs w:val="21"/>
         </w:rPr>
-        <w:t>git</w:t>
-      </w:r>
-      <w:proofErr w:type="spellEnd"/>
-      <w:r>
-        <w:rPr>
-          <w:rStyle w:val="user-select-contain"/>
-          <w:rFonts w:ascii="Consolas" w:eastAsiaTheme="majorEastAsia" w:hAnsi="Consolas"/>
-          <w:color w:val="333333"/>
-          <w:sz w:val="21"/>
-          <w:szCs w:val="21"/>
-        </w:rPr>
-        <w:t xml:space="preserve"> </w:t>
-      </w:r>
-      <w:proofErr w:type="spellStart"/>
-      <w:r>
-        <w:rPr>
-          <w:rStyle w:val="user-select-contain"/>
-          <w:rFonts w:ascii="Consolas" w:eastAsiaTheme="majorEastAsia" w:hAnsi="Consolas"/>
-          <w:color w:val="333333"/>
-          <w:sz w:val="21"/>
-          <w:szCs w:val="21"/>
-        </w:rPr>
-        <w:t>init</w:t>
-      </w:r>
-      <w:proofErr w:type="spellEnd"/>
+        <w:t>git init</w:t>
+      </w:r>
       <w:r>
         <w:rPr>
           <w:rStyle w:val="user-select-contain"/>
@@ -1792,7 +1810,6 @@
         </w:rPr>
         <w:t xml:space="preserve">If you run </w:t>
       </w:r>
-      <w:proofErr w:type="spellStart"/>
       <w:r>
         <w:rPr>
           <w:rFonts w:ascii="Courier" w:hAnsi="Courier"/>
@@ -1801,28 +1818,7 @@
           <w:szCs w:val="21"/>
           <w:shd w:val="clear" w:color="auto" w:fill="EEEEEE"/>
         </w:rPr>
-        <w:t>git</w:t>
-      </w:r>
-      <w:proofErr w:type="spellEnd"/>
-      <w:r>
-        <w:rPr>
-          <w:rFonts w:ascii="Courier" w:hAnsi="Courier"/>
-          <w:color w:val="333333"/>
-          <w:sz w:val="21"/>
-          <w:szCs w:val="21"/>
-          <w:shd w:val="clear" w:color="auto" w:fill="EEEEEE"/>
-        </w:rPr>
-        <w:t xml:space="preserve"> status -s</w:t>
-      </w:r>
-      <w:r>
-        <w:rPr>
-          <w:rFonts w:ascii="Courier" w:hAnsi="Courier"/>
-          <w:color w:val="333333"/>
-          <w:sz w:val="21"/>
-          <w:szCs w:val="21"/>
-          <w:shd w:val="clear" w:color="auto" w:fill="EEEEEE"/>
-        </w:rPr>
-        <w:t xml:space="preserve"> </w:t>
+        <w:t xml:space="preserve">git status -s </w:t>
       </w:r>
       <w:r>
         <w:rPr>
@@ -1830,21 +1826,12 @@
         </w:rPr>
         <w:t xml:space="preserve">or </w:t>
       </w:r>
-      <w:proofErr w:type="spellStart"/>
       <w:r>
         <w:rPr>
           <w:rFonts w:ascii="Calibri" w:hAnsi="Calibri"/>
           <w:i/>
         </w:rPr>
-        <w:t>git</w:t>
-      </w:r>
-      <w:proofErr w:type="spellEnd"/>
-      <w:r>
-        <w:rPr>
-          <w:rFonts w:ascii="Calibri" w:hAnsi="Calibri"/>
-          <w:i/>
-        </w:rPr>
-        <w:t xml:space="preserve"> status --short</w:t>
+        <w:t>git status --short</w:t>
       </w:r>
       <w:r>
         <w:rPr>
@@ -1891,25 +1878,7 @@
           <w:sz w:val="22"/>
           <w:szCs w:val="22"/>
         </w:rPr>
-        <w:t xml:space="preserve"> </w:t>
-      </w:r>
-      <w:proofErr w:type="spellStart"/>
-      <w:r>
-        <w:rPr>
-          <w:color w:val="333333"/>
-          <w:sz w:val="22"/>
-          <w:szCs w:val="22"/>
-        </w:rPr>
-        <w:t>git</w:t>
-      </w:r>
-      <w:proofErr w:type="spellEnd"/>
-      <w:r>
-        <w:rPr>
-          <w:color w:val="333333"/>
-          <w:sz w:val="22"/>
-          <w:szCs w:val="22"/>
-        </w:rPr>
-        <w:t xml:space="preserve"> status -s</w:t>
+        <w:t xml:space="preserve"> git status -s</w:t>
       </w:r>
     </w:p>
     <w:p>
@@ -1981,9 +1950,26 @@
           <w:bdr w:val="none" w:sz="0" w:space="0" w:color="auto" w:frame="1"/>
           <w:shd w:val="clear" w:color="auto" w:fill="EEEEEE"/>
         </w:rPr>
-        <w:t xml:space="preserve">MM </w:t>
-      </w:r>
-      <w:proofErr w:type="spellStart"/>
+        <w:t>MM Rakefile</w:t>
+      </w:r>
+    </w:p>
+    <w:p>
+      <w:pPr>
+        <w:pStyle w:val="HTMLPreformatted"/>
+        <w:pBdr>
+          <w:top w:val="single" w:sz="6" w:space="8" w:color="EFEEE6"/>
+          <w:left w:val="single" w:sz="6" w:space="8" w:color="EFEEE6"/>
+          <w:bottom w:val="single" w:sz="6" w:space="8" w:color="EFEEE6"/>
+          <w:right w:val="single" w:sz="6" w:space="8" w:color="EFEEE6"/>
+        </w:pBdr>
+        <w:shd w:val="clear" w:color="auto" w:fill="EEEEEE"/>
+        <w:spacing w:line="227" w:lineRule="atLeast"/>
+        <w:rPr>
+          <w:color w:val="333333"/>
+          <w:sz w:val="22"/>
+          <w:szCs w:val="22"/>
+        </w:rPr>
+      </w:pPr>
       <w:r>
         <w:rPr>
           <w:rStyle w:val="HTMLCode"/>
@@ -1994,9 +1980,8 @@
           <w:bdr w:val="none" w:sz="0" w:space="0" w:color="auto" w:frame="1"/>
           <w:shd w:val="clear" w:color="auto" w:fill="EEEEEE"/>
         </w:rPr>
-        <w:t>Rakefile</w:t>
-      </w:r>
-      <w:proofErr w:type="spellEnd"/>
+        <w:t>A  lib/git.rb</w:t>
+      </w:r>
     </w:p>
     <w:p>
       <w:pPr>
@@ -2015,7 +2000,6 @@
           <w:szCs w:val="22"/>
         </w:rPr>
       </w:pPr>
-      <w:proofErr w:type="gramStart"/>
       <w:r>
         <w:rPr>
           <w:rStyle w:val="HTMLCode"/>
@@ -2026,9 +2010,26 @@
           <w:bdr w:val="none" w:sz="0" w:space="0" w:color="auto" w:frame="1"/>
           <w:shd w:val="clear" w:color="auto" w:fill="EEEEEE"/>
         </w:rPr>
-        <w:t>A  lib/</w:t>
-      </w:r>
-      <w:proofErr w:type="spellStart"/>
+        <w:t>M  lib/simplegit.rb</w:t>
+      </w:r>
+    </w:p>
+    <w:p>
+      <w:pPr>
+        <w:pStyle w:val="HTMLPreformatted"/>
+        <w:pBdr>
+          <w:top w:val="single" w:sz="6" w:space="8" w:color="EFEEE6"/>
+          <w:left w:val="single" w:sz="6" w:space="8" w:color="EFEEE6"/>
+          <w:bottom w:val="single" w:sz="6" w:space="8" w:color="EFEEE6"/>
+          <w:right w:val="single" w:sz="6" w:space="8" w:color="EFEEE6"/>
+        </w:pBdr>
+        <w:shd w:val="clear" w:color="auto" w:fill="EEEEEE"/>
+        <w:spacing w:line="227" w:lineRule="atLeast"/>
+        <w:rPr>
+          <w:color w:val="333333"/>
+          <w:sz w:val="22"/>
+          <w:szCs w:val="22"/>
+        </w:rPr>
+      </w:pPr>
       <w:r>
         <w:rPr>
           <w:rStyle w:val="HTMLCode"/>
@@ -2039,84 +2040,6 @@
           <w:bdr w:val="none" w:sz="0" w:space="0" w:color="auto" w:frame="1"/>
           <w:shd w:val="clear" w:color="auto" w:fill="EEEEEE"/>
         </w:rPr>
-        <w:t>git.rb</w:t>
-      </w:r>
-      <w:proofErr w:type="spellEnd"/>
-      <w:proofErr w:type="gramEnd"/>
-    </w:p>
-    <w:p>
-      <w:pPr>
-        <w:pStyle w:val="HTMLPreformatted"/>
-        <w:pBdr>
-          <w:top w:val="single" w:sz="6" w:space="8" w:color="EFEEE6"/>
-          <w:left w:val="single" w:sz="6" w:space="8" w:color="EFEEE6"/>
-          <w:bottom w:val="single" w:sz="6" w:space="8" w:color="EFEEE6"/>
-          <w:right w:val="single" w:sz="6" w:space="8" w:color="EFEEE6"/>
-        </w:pBdr>
-        <w:shd w:val="clear" w:color="auto" w:fill="EEEEEE"/>
-        <w:spacing w:line="227" w:lineRule="atLeast"/>
-        <w:rPr>
-          <w:color w:val="333333"/>
-          <w:sz w:val="22"/>
-          <w:szCs w:val="22"/>
-        </w:rPr>
-      </w:pPr>
-      <w:proofErr w:type="gramStart"/>
-      <w:r>
-        <w:rPr>
-          <w:rStyle w:val="HTMLCode"/>
-          <w:rFonts w:eastAsiaTheme="majorEastAsia"/>
-          <w:color w:val="555555"/>
-          <w:sz w:val="22"/>
-          <w:szCs w:val="22"/>
-          <w:bdr w:val="none" w:sz="0" w:space="0" w:color="auto" w:frame="1"/>
-          <w:shd w:val="clear" w:color="auto" w:fill="EEEEEE"/>
-        </w:rPr>
-        <w:t>M  lib/</w:t>
-      </w:r>
-      <w:proofErr w:type="spellStart"/>
-      <w:r>
-        <w:rPr>
-          <w:rStyle w:val="HTMLCode"/>
-          <w:rFonts w:eastAsiaTheme="majorEastAsia"/>
-          <w:color w:val="555555"/>
-          <w:sz w:val="22"/>
-          <w:szCs w:val="22"/>
-          <w:bdr w:val="none" w:sz="0" w:space="0" w:color="auto" w:frame="1"/>
-          <w:shd w:val="clear" w:color="auto" w:fill="EEEEEE"/>
-        </w:rPr>
-        <w:t>simplegit.rb</w:t>
-      </w:r>
-      <w:proofErr w:type="spellEnd"/>
-      <w:proofErr w:type="gramEnd"/>
-    </w:p>
-    <w:p>
-      <w:pPr>
-        <w:pStyle w:val="HTMLPreformatted"/>
-        <w:pBdr>
-          <w:top w:val="single" w:sz="6" w:space="8" w:color="EFEEE6"/>
-          <w:left w:val="single" w:sz="6" w:space="8" w:color="EFEEE6"/>
-          <w:bottom w:val="single" w:sz="6" w:space="8" w:color="EFEEE6"/>
-          <w:right w:val="single" w:sz="6" w:space="8" w:color="EFEEE6"/>
-        </w:pBdr>
-        <w:shd w:val="clear" w:color="auto" w:fill="EEEEEE"/>
-        <w:spacing w:line="227" w:lineRule="atLeast"/>
-        <w:rPr>
-          <w:color w:val="333333"/>
-          <w:sz w:val="22"/>
-          <w:szCs w:val="22"/>
-        </w:rPr>
-      </w:pPr>
-      <w:r>
-        <w:rPr>
-          <w:rStyle w:val="HTMLCode"/>
-          <w:rFonts w:eastAsiaTheme="majorEastAsia"/>
-          <w:color w:val="555555"/>
-          <w:sz w:val="22"/>
-          <w:szCs w:val="22"/>
-          <w:bdr w:val="none" w:sz="0" w:space="0" w:color="auto" w:frame="1"/>
-          <w:shd w:val="clear" w:color="auto" w:fill="EEEEEE"/>
-        </w:rPr>
         <w:t>?? LICENSE.txt</w:t>
       </w:r>
     </w:p>
@@ -2148,17 +2071,7 @@
           <w:szCs w:val="21"/>
           <w:shd w:val="clear" w:color="auto" w:fill="EEEEEE"/>
         </w:rPr>
-        <w:t>??</w:t>
-      </w:r>
-      <w:r>
-        <w:rPr>
-          <w:rFonts w:ascii="Courier" w:hAnsi="Courier"/>
-          <w:color w:val="333333"/>
-          <w:sz w:val="21"/>
-          <w:szCs w:val="21"/>
-          <w:shd w:val="clear" w:color="auto" w:fill="EEEEEE"/>
-        </w:rPr>
-        <w:t xml:space="preserve"> </w:t>
+        <w:t xml:space="preserve">?? </w:t>
       </w:r>
       <w:r>
         <w:t>New files that aren’t tracked</w:t>
@@ -2170,7 +2083,6 @@
         <w:autoSpaceDN w:val="0"/>
         <w:spacing w:after="0" w:line="240" w:lineRule="auto"/>
       </w:pPr>
-      <w:proofErr w:type="gramStart"/>
       <w:r>
         <w:rPr>
           <w:rFonts w:ascii="Courier" w:hAnsi="Courier"/>
@@ -2179,27 +2091,13 @@
           <w:szCs w:val="21"/>
           <w:shd w:val="clear" w:color="auto" w:fill="EEEEEE"/>
         </w:rPr>
-        <w:t>A</w:t>
-      </w:r>
-      <w:r>
-        <w:rPr>
-          <w:rFonts w:ascii="Courier" w:hAnsi="Courier"/>
-          <w:color w:val="333333"/>
-          <w:sz w:val="21"/>
-          <w:szCs w:val="21"/>
-          <w:shd w:val="clear" w:color="auto" w:fill="EEEEEE"/>
-        </w:rPr>
-        <w:t xml:space="preserve">  </w:t>
+        <w:t xml:space="preserve">A  </w:t>
       </w:r>
       <w:r>
         <w:t>N</w:t>
       </w:r>
       <w:r>
-        <w:t>ew</w:t>
-      </w:r>
-      <w:proofErr w:type="gramEnd"/>
-      <w:r>
-        <w:t xml:space="preserve"> files that have been added to the staging area</w:t>
+        <w:t>ew files that have been added to the staging area</w:t>
       </w:r>
     </w:p>
     <w:p>
@@ -2208,7 +2106,6 @@
         <w:autoSpaceDN w:val="0"/>
         <w:spacing w:after="0" w:line="240" w:lineRule="auto"/>
       </w:pPr>
-      <w:proofErr w:type="gramStart"/>
       <w:r>
         <w:rPr>
           <w:rFonts w:ascii="Courier" w:hAnsi="Courier"/>
@@ -2217,27 +2114,13 @@
           <w:szCs w:val="21"/>
           <w:shd w:val="clear" w:color="auto" w:fill="EEEEEE"/>
         </w:rPr>
+        <w:t xml:space="preserve">M  </w:t>
+      </w:r>
+      <w:r>
         <w:t>M</w:t>
       </w:r>
       <w:r>
-        <w:rPr>
-          <w:rFonts w:ascii="Courier" w:hAnsi="Courier"/>
-          <w:color w:val="333333"/>
-          <w:sz w:val="21"/>
-          <w:szCs w:val="21"/>
-          <w:shd w:val="clear" w:color="auto" w:fill="EEEEEE"/>
-        </w:rPr>
-        <w:t xml:space="preserve">  </w:t>
-      </w:r>
-      <w:r>
-        <w:t>M</w:t>
-      </w:r>
-      <w:r>
-        <w:t>odified</w:t>
-      </w:r>
-      <w:proofErr w:type="gramEnd"/>
-      <w:r>
-        <w:t xml:space="preserve"> files</w:t>
+        <w:t>odified files</w:t>
       </w:r>
     </w:p>
     <w:p>
@@ -2277,20 +2160,7 @@
         <w:t>T</w:t>
       </w:r>
       <w:r>
-        <w:t>o begin tracking a new file, you use the comma</w:t>
-      </w:r>
-      <w:bookmarkStart w:id="0" w:name="_GoBack"/>
-      <w:bookmarkEnd w:id="0"/>
-      <w:r>
-        <w:t xml:space="preserve">nd </w:t>
-      </w:r>
-      <w:proofErr w:type="spellStart"/>
-      <w:r>
-        <w:t>git</w:t>
-      </w:r>
-      <w:proofErr w:type="spellEnd"/>
-      <w:r>
-        <w:t xml:space="preserve"> add.</w:t>
+        <w:t>o begin tracking a new file, you use the command git add.</w:t>
       </w:r>
     </w:p>
     <w:p>
@@ -2335,23 +2205,7 @@
     </w:p>
     <w:p>
       <w:r>
-        <w:t xml:space="preserve">If you modify a file after you run </w:t>
-      </w:r>
-      <w:proofErr w:type="spellStart"/>
-      <w:r>
-        <w:t>git</w:t>
-      </w:r>
-      <w:proofErr w:type="spellEnd"/>
-      <w:r>
-        <w:t xml:space="preserve"> add, you have to run </w:t>
-      </w:r>
-      <w:proofErr w:type="spellStart"/>
-      <w:r>
-        <w:t>git</w:t>
-      </w:r>
-      <w:proofErr w:type="spellEnd"/>
-      <w:r>
-        <w:t xml:space="preserve"> add again to stage</w:t>
+        <w:t>If you modify a file after you run git add, you have to run git add again to stage</w:t>
       </w:r>
       <w:r>
         <w:t xml:space="preserve"> the latest version of the file.</w:t>
@@ -2391,21 +2245,7 @@
         <w:rPr>
           <w:b/>
         </w:rPr>
-        <w:t xml:space="preserve">For </w:t>
-      </w:r>
-      <w:proofErr w:type="spellStart"/>
-      <w:r>
-        <w:rPr>
-          <w:b/>
-        </w:rPr>
-        <w:t>linux</w:t>
-      </w:r>
-      <w:proofErr w:type="spellEnd"/>
-      <w:r>
-        <w:rPr>
-          <w:b/>
-        </w:rPr>
-        <w:t>,</w:t>
+        <w:t>For linux,</w:t>
       </w:r>
       <w:r>
         <w:t xml:space="preserve"> Cat command is used. </w:t>
@@ -2448,18 +2288,8 @@
           <w:sz w:val="22"/>
           <w:szCs w:val="22"/>
         </w:rPr>
-        <w:t xml:space="preserve"> </w:t>
-      </w:r>
-      <w:proofErr w:type="gramStart"/>
-      <w:r>
-        <w:rPr>
-          <w:color w:val="333333"/>
-          <w:sz w:val="22"/>
-          <w:szCs w:val="22"/>
-        </w:rPr>
-        <w:t>cat .gitignore</w:t>
-      </w:r>
-      <w:proofErr w:type="gramEnd"/>
+        <w:t xml:space="preserve"> cat .gitignore</w:t>
+      </w:r>
     </w:p>
     <w:p>
       <w:pPr>
@@ -2552,29 +2382,14 @@
         <w:rPr>
           <w:rFonts w:ascii="Calibri" w:hAnsi="Calibri"/>
         </w:rPr>
-        <w:t xml:space="preserve">You can simply create a text file </w:t>
-      </w:r>
-      <w:proofErr w:type="gramStart"/>
-      <w:r>
-        <w:rPr>
-          <w:rFonts w:ascii="Calibri" w:hAnsi="Calibri"/>
-        </w:rPr>
-        <w:t xml:space="preserve">named  </w:t>
-      </w:r>
-      <w:r>
-        <w:rPr>
-          <w:rFonts w:ascii="Calibri" w:hAnsi="Calibri"/>
-          <w:b/>
-        </w:rPr>
-        <w:t>.</w:t>
-      </w:r>
-      <w:proofErr w:type="gramEnd"/>
-      <w:r>
-        <w:rPr>
-          <w:rFonts w:ascii="Calibri" w:hAnsi="Calibri"/>
-          <w:b/>
-        </w:rPr>
-        <w:t>gitignore</w:t>
+        <w:t xml:space="preserve">You can simply create a text file named  </w:t>
+      </w:r>
+      <w:r>
+        <w:rPr>
+          <w:rFonts w:ascii="Calibri" w:hAnsi="Calibri"/>
+          <w:b/>
+        </w:rPr>
+        <w:t>.gitignore</w:t>
       </w:r>
       <w:r>
         <w:rPr>
@@ -2586,77 +2401,13 @@
         <w:rPr>
           <w:rFonts w:ascii="Calibri" w:hAnsi="Calibri"/>
         </w:rPr>
-        <w:t xml:space="preserve">For </w:t>
-      </w:r>
-      <w:proofErr w:type="spellStart"/>
-      <w:r>
-        <w:rPr>
-          <w:rFonts w:ascii="Calibri" w:hAnsi="Calibri"/>
-        </w:rPr>
-        <w:t>eg</w:t>
-      </w:r>
-      <w:proofErr w:type="spellEnd"/>
-      <w:r>
-        <w:rPr>
-          <w:rFonts w:ascii="Calibri" w:hAnsi="Calibri"/>
-        </w:rPr>
-        <w:t xml:space="preserve">. </w:t>
-      </w:r>
-      <w:r>
-        <w:rPr>
-          <w:rFonts w:ascii="Calibri" w:hAnsi="Calibri"/>
-        </w:rPr>
-        <w:t xml:space="preserve">to ignore </w:t>
-      </w:r>
-      <w:proofErr w:type="spellStart"/>
-      <w:r>
-        <w:rPr>
-          <w:rFonts w:ascii="Calibri" w:hAnsi="Calibri"/>
-        </w:rPr>
-        <w:t>apk</w:t>
-      </w:r>
-      <w:proofErr w:type="spellEnd"/>
-      <w:r>
-        <w:rPr>
-          <w:rFonts w:ascii="Calibri" w:hAnsi="Calibri"/>
-        </w:rPr>
-        <w:t xml:space="preserve"> file u have to write *.</w:t>
-      </w:r>
-      <w:proofErr w:type="spellStart"/>
-      <w:r>
-        <w:rPr>
-          <w:rFonts w:ascii="Calibri" w:hAnsi="Calibri"/>
-        </w:rPr>
-        <w:t>apk</w:t>
-      </w:r>
-      <w:proofErr w:type="spellEnd"/>
-      <w:r>
-        <w:rPr>
-          <w:rFonts w:ascii="Calibri" w:hAnsi="Calibri"/>
-        </w:rPr>
-        <w:t xml:space="preserve"> in </w:t>
-      </w:r>
-      <w:proofErr w:type="gramStart"/>
-      <w:r>
-        <w:rPr>
-          <w:rFonts w:ascii="Calibri" w:hAnsi="Calibri"/>
-        </w:rPr>
-        <w:t>your .</w:t>
-      </w:r>
-      <w:proofErr w:type="spellStart"/>
-      <w:r>
-        <w:rPr>
-          <w:rFonts w:ascii="Calibri" w:hAnsi="Calibri"/>
-        </w:rPr>
-        <w:t>gitignore</w:t>
-      </w:r>
-      <w:proofErr w:type="spellEnd"/>
-      <w:proofErr w:type="gramEnd"/>
-      <w:r>
-        <w:rPr>
-          <w:rFonts w:ascii="Calibri" w:hAnsi="Calibri"/>
-        </w:rPr>
-        <w:t xml:space="preserve"> file and save the gitignore file )</w:t>
+        <w:t xml:space="preserve">For eg. </w:t>
+      </w:r>
+      <w:r>
+        <w:rPr>
+          <w:rFonts w:ascii="Calibri" w:hAnsi="Calibri"/>
+        </w:rPr>
+        <w:t>to ignore apk file u have to write *.apk in your .gitignore file and save the gitignore file )</w:t>
       </w:r>
       <w:r>
         <w:rPr>
@@ -2696,30 +2447,14 @@
         <w:rPr>
           <w:rFonts w:ascii="Calibri" w:hAnsi="Calibri"/>
         </w:rPr>
-        <w:t xml:space="preserve">Next time whenever u push any changes to the server it will ignore to push </w:t>
-      </w:r>
-      <w:proofErr w:type="gramStart"/>
-      <w:r>
-        <w:rPr>
-          <w:rFonts w:ascii="Calibri" w:hAnsi="Calibri"/>
-        </w:rPr>
-        <w:t>the</w:t>
-      </w:r>
-      <w:r>
-        <w:rPr>
-          <w:rFonts w:ascii="Calibri" w:hAnsi="Calibri"/>
-        </w:rPr>
-        <w:t xml:space="preserve"> .</w:t>
-      </w:r>
-      <w:proofErr w:type="spellStart"/>
-      <w:r>
-        <w:rPr>
-          <w:rFonts w:ascii="Calibri" w:hAnsi="Calibri"/>
-        </w:rPr>
-        <w:t>apk</w:t>
-      </w:r>
-      <w:proofErr w:type="spellEnd"/>
-      <w:proofErr w:type="gramEnd"/>
+        <w:t>Next time whenever u push any changes to the server it will ignore to push the</w:t>
+      </w:r>
+      <w:r>
+        <w:rPr>
+          <w:rFonts w:ascii="Calibri" w:hAnsi="Calibri"/>
+        </w:rPr>
+        <w:t xml:space="preserve"> .apk</w:t>
+      </w:r>
       <w:r>
         <w:rPr>
           <w:rFonts w:ascii="Calibri" w:hAnsi="Calibri"/>
@@ -2746,19 +2481,11 @@
           <w:rFonts w:ascii="Calibri" w:hAnsi="Calibri"/>
         </w:rPr>
       </w:pPr>
-      <w:proofErr w:type="spellStart"/>
-      <w:r>
-        <w:rPr>
-          <w:rFonts w:ascii="Calibri" w:hAnsi="Calibri"/>
-        </w:rPr>
-        <w:t>Eg</w:t>
-      </w:r>
-      <w:proofErr w:type="spellEnd"/>
-      <w:r>
-        <w:rPr>
-          <w:rFonts w:ascii="Calibri" w:hAnsi="Calibri"/>
-        </w:rPr>
-        <w:t>:</w:t>
+      <w:r>
+        <w:rPr>
+          <w:rFonts w:ascii="Calibri" w:hAnsi="Calibri"/>
+        </w:rPr>
+        <w:t>Eg:</w:t>
       </w:r>
     </w:p>
     <w:p>
@@ -2785,14 +2512,7 @@
         <w:rPr>
           <w:rFonts w:ascii="Calibri" w:hAnsi="Calibri"/>
         </w:rPr>
-        <w:t xml:space="preserve">ate any file </w:t>
-      </w:r>
-      <w:proofErr w:type="gramStart"/>
-      <w:r>
-        <w:rPr>
-          <w:rFonts w:ascii="Calibri" w:hAnsi="Calibri"/>
-        </w:rPr>
-        <w:t xml:space="preserve">named </w:t>
+        <w:t xml:space="preserve">ate any file named </w:t>
       </w:r>
       <w:r>
         <w:rPr>
@@ -2801,7 +2521,6 @@
         </w:rPr>
         <w:t>.gitignore</w:t>
       </w:r>
-      <w:proofErr w:type="gramEnd"/>
       <w:r>
         <w:rPr>
           <w:rFonts w:ascii="Calibri" w:hAnsi="Calibri"/>
@@ -2857,43 +2576,7 @@
         <w:rPr>
           <w:rFonts w:ascii="Calibri" w:hAnsi="Calibri"/>
         </w:rPr>
-        <w:t>like *.</w:t>
-      </w:r>
-      <w:proofErr w:type="spellStart"/>
-      <w:r>
-        <w:rPr>
-          <w:rFonts w:ascii="Calibri" w:hAnsi="Calibri"/>
-        </w:rPr>
-        <w:t>apk</w:t>
-      </w:r>
-      <w:proofErr w:type="spellEnd"/>
-      <w:r>
-        <w:rPr>
-          <w:rFonts w:ascii="Calibri" w:hAnsi="Calibri"/>
-        </w:rPr>
-        <w:t xml:space="preserve"> </w:t>
-      </w:r>
-      <w:proofErr w:type="gramStart"/>
-      <w:r>
-        <w:rPr>
-          <w:rFonts w:ascii="Calibri" w:hAnsi="Calibri"/>
-        </w:rPr>
-        <w:t>in .</w:t>
-      </w:r>
-      <w:proofErr w:type="spellStart"/>
-      <w:r>
-        <w:rPr>
-          <w:rFonts w:ascii="Calibri" w:hAnsi="Calibri"/>
-        </w:rPr>
-        <w:t>gitignore</w:t>
-      </w:r>
-      <w:proofErr w:type="spellEnd"/>
-      <w:proofErr w:type="gramEnd"/>
-      <w:r>
-        <w:rPr>
-          <w:rFonts w:ascii="Calibri" w:hAnsi="Calibri"/>
-        </w:rPr>
-        <w:t xml:space="preserve"> file and save it.</w:t>
+        <w:t>like *.apk in .gitignore file and save it.</w:t>
       </w:r>
     </w:p>
     <w:p>
@@ -2950,16 +2633,8 @@
         <w:rPr>
           <w:rFonts w:ascii="Calibri" w:hAnsi="Calibri"/>
         </w:rPr>
-        <w:t xml:space="preserve">Git </w:t>
-      </w:r>
-      <w:proofErr w:type="gramStart"/>
-      <w:r>
-        <w:rPr>
-          <w:rFonts w:ascii="Calibri" w:hAnsi="Calibri"/>
-        </w:rPr>
-        <w:t>add .</w:t>
-      </w:r>
-      <w:proofErr w:type="gramEnd"/>
+        <w:t>Git add .</w:t>
+      </w:r>
     </w:p>
     <w:p>
       <w:pPr>
@@ -3039,29 +2714,7 @@
         <w:rPr>
           <w:rFonts w:ascii="Calibri" w:hAnsi="Calibri"/>
         </w:rPr>
-        <w:t xml:space="preserve">Now add </w:t>
-      </w:r>
-      <w:proofErr w:type="gramStart"/>
-      <w:r>
-        <w:rPr>
-          <w:rFonts w:ascii="Calibri" w:hAnsi="Calibri"/>
-        </w:rPr>
-        <w:t>any .</w:t>
-      </w:r>
-      <w:proofErr w:type="spellStart"/>
-      <w:r>
-        <w:rPr>
-          <w:rFonts w:ascii="Calibri" w:hAnsi="Calibri"/>
-        </w:rPr>
-        <w:t>apk</w:t>
-      </w:r>
-      <w:proofErr w:type="spellEnd"/>
-      <w:proofErr w:type="gramEnd"/>
-      <w:r>
-        <w:rPr>
-          <w:rFonts w:ascii="Calibri" w:hAnsi="Calibri"/>
-        </w:rPr>
-        <w:t xml:space="preserve"> file in local </w:t>
+        <w:t xml:space="preserve">Now add any .apk file in local </w:t>
       </w:r>
       <w:r>
         <w:rPr>
@@ -3095,29 +2748,7 @@
           <w:rFonts w:ascii="Calibri" w:hAnsi="Calibri"/>
         </w:rPr>
         <w:lastRenderedPageBreak/>
-        <w:t xml:space="preserve">You will see that all the changes done in local folder gets reflected to the server but it will ignore pushing </w:t>
-      </w:r>
-      <w:proofErr w:type="gramStart"/>
-      <w:r>
-        <w:rPr>
-          <w:rFonts w:ascii="Calibri" w:hAnsi="Calibri"/>
-        </w:rPr>
-        <w:t>the .</w:t>
-      </w:r>
-      <w:proofErr w:type="spellStart"/>
-      <w:r>
-        <w:rPr>
-          <w:rFonts w:ascii="Calibri" w:hAnsi="Calibri"/>
-        </w:rPr>
-        <w:t>apk</w:t>
-      </w:r>
-      <w:proofErr w:type="spellEnd"/>
-      <w:proofErr w:type="gramEnd"/>
-      <w:r>
-        <w:rPr>
-          <w:rFonts w:ascii="Calibri" w:hAnsi="Calibri"/>
-        </w:rPr>
-        <w:t xml:space="preserve"> file to the server as you have added it to gitignore. </w:t>
+        <w:t xml:space="preserve">You will see that all the changes done in local folder gets reflected to the server but it will ignore pushing the .apk file to the server as you have added it to gitignore. </w:t>
       </w:r>
     </w:p>
     <w:p>
@@ -3137,7 +2768,6 @@
           <w:szCs w:val="22"/>
         </w:rPr>
       </w:pPr>
-      <w:proofErr w:type="gramStart"/>
       <w:r>
         <w:rPr>
           <w:rStyle w:val="HTMLCode"/>
@@ -3148,10 +2778,26 @@
           <w:bdr w:val="none" w:sz="0" w:space="0" w:color="auto" w:frame="1"/>
           <w:shd w:val="clear" w:color="auto" w:fill="EEEEEE"/>
         </w:rPr>
-        <w:t>*.[</w:t>
-      </w:r>
-      <w:proofErr w:type="spellStart"/>
-      <w:proofErr w:type="gramEnd"/>
+        <w:t>*.[oa]</w:t>
+      </w:r>
+    </w:p>
+    <w:p>
+      <w:pPr>
+        <w:pStyle w:val="HTMLPreformatted"/>
+        <w:pBdr>
+          <w:top w:val="single" w:sz="6" w:space="8" w:color="EFEEE6"/>
+          <w:left w:val="single" w:sz="6" w:space="8" w:color="EFEEE6"/>
+          <w:bottom w:val="single" w:sz="6" w:space="8" w:color="EFEEE6"/>
+          <w:right w:val="single" w:sz="6" w:space="8" w:color="EFEEE6"/>
+        </w:pBdr>
+        <w:shd w:val="clear" w:color="auto" w:fill="EEEEEE"/>
+        <w:spacing w:before="150" w:line="227" w:lineRule="atLeast"/>
+        <w:rPr>
+          <w:color w:val="333333"/>
+          <w:sz w:val="22"/>
+          <w:szCs w:val="22"/>
+        </w:rPr>
+      </w:pPr>
       <w:r>
         <w:rPr>
           <w:rStyle w:val="HTMLCode"/>
@@ -3162,49 +2808,6 @@
           <w:bdr w:val="none" w:sz="0" w:space="0" w:color="auto" w:frame="1"/>
           <w:shd w:val="clear" w:color="auto" w:fill="EEEEEE"/>
         </w:rPr>
-        <w:t>oa</w:t>
-      </w:r>
-      <w:proofErr w:type="spellEnd"/>
-      <w:r>
-        <w:rPr>
-          <w:rStyle w:val="HTMLCode"/>
-          <w:rFonts w:eastAsiaTheme="majorEastAsia"/>
-          <w:color w:val="555555"/>
-          <w:sz w:val="22"/>
-          <w:szCs w:val="22"/>
-          <w:bdr w:val="none" w:sz="0" w:space="0" w:color="auto" w:frame="1"/>
-          <w:shd w:val="clear" w:color="auto" w:fill="EEEEEE"/>
-        </w:rPr>
-        <w:t>]</w:t>
-      </w:r>
-    </w:p>
-    <w:p>
-      <w:pPr>
-        <w:pStyle w:val="HTMLPreformatted"/>
-        <w:pBdr>
-          <w:top w:val="single" w:sz="6" w:space="8" w:color="EFEEE6"/>
-          <w:left w:val="single" w:sz="6" w:space="8" w:color="EFEEE6"/>
-          <w:bottom w:val="single" w:sz="6" w:space="8" w:color="EFEEE6"/>
-          <w:right w:val="single" w:sz="6" w:space="8" w:color="EFEEE6"/>
-        </w:pBdr>
-        <w:shd w:val="clear" w:color="auto" w:fill="EEEEEE"/>
-        <w:spacing w:before="150" w:line="227" w:lineRule="atLeast"/>
-        <w:rPr>
-          <w:color w:val="333333"/>
-          <w:sz w:val="22"/>
-          <w:szCs w:val="22"/>
-        </w:rPr>
-      </w:pPr>
-      <w:r>
-        <w:rPr>
-          <w:rStyle w:val="HTMLCode"/>
-          <w:rFonts w:eastAsiaTheme="majorEastAsia"/>
-          <w:color w:val="555555"/>
-          <w:sz w:val="22"/>
-          <w:szCs w:val="22"/>
-          <w:bdr w:val="none" w:sz="0" w:space="0" w:color="auto" w:frame="1"/>
-          <w:shd w:val="clear" w:color="auto" w:fill="EEEEEE"/>
-        </w:rPr>
         <w:t>*~</w:t>
       </w:r>
     </w:p>
@@ -3221,72 +2824,8 @@
         <w:rPr>
           <w:rFonts w:ascii="Calibri" w:hAnsi="Calibri"/>
         </w:rPr>
-        <w:t xml:space="preserve">The first line tells Git to ignore any files ending in </w:t>
-      </w:r>
-      <w:proofErr w:type="gramStart"/>
-      <w:r>
-        <w:rPr>
-          <w:rFonts w:ascii="Calibri" w:hAnsi="Calibri"/>
-        </w:rPr>
-        <w:t>“.o</w:t>
-      </w:r>
-      <w:proofErr w:type="gramEnd"/>
-      <w:r>
-        <w:rPr>
-          <w:rFonts w:ascii="Calibri" w:hAnsi="Calibri"/>
-        </w:rPr>
-        <w:t xml:space="preserve">” or “.a” – object and archive files that may be the product of building your code. The second line tells Git to ignore all files whose names end with a tilde (~), which is used by many text editors such as </w:t>
-      </w:r>
-      <w:proofErr w:type="spellStart"/>
-      <w:r>
-        <w:rPr>
-          <w:rFonts w:ascii="Calibri" w:hAnsi="Calibri"/>
-        </w:rPr>
-        <w:t>Emacs</w:t>
-      </w:r>
-      <w:proofErr w:type="spellEnd"/>
-      <w:r>
-        <w:rPr>
-          <w:rFonts w:ascii="Calibri" w:hAnsi="Calibri"/>
-        </w:rPr>
-        <w:t xml:space="preserve"> to mark temporary files. You may also include a log, </w:t>
-      </w:r>
-      <w:proofErr w:type="spellStart"/>
-      <w:r>
-        <w:rPr>
-          <w:rFonts w:ascii="Calibri" w:hAnsi="Calibri"/>
-        </w:rPr>
-        <w:t>tmp</w:t>
-      </w:r>
-      <w:proofErr w:type="spellEnd"/>
-      <w:r>
-        <w:rPr>
-          <w:rFonts w:ascii="Calibri" w:hAnsi="Calibri"/>
-        </w:rPr>
-        <w:t xml:space="preserve">, or </w:t>
-      </w:r>
-      <w:proofErr w:type="spellStart"/>
-      <w:r>
-        <w:rPr>
-          <w:rFonts w:ascii="Calibri" w:hAnsi="Calibri"/>
-        </w:rPr>
-        <w:t>pid</w:t>
-      </w:r>
-      <w:proofErr w:type="spellEnd"/>
-      <w:r>
-        <w:rPr>
-          <w:rFonts w:ascii="Calibri" w:hAnsi="Calibri"/>
-        </w:rPr>
-        <w:t xml:space="preserve"> directory; automatically generated documentation; and so on. Setting up </w:t>
-      </w:r>
-      <w:proofErr w:type="gramStart"/>
-      <w:r>
-        <w:rPr>
-          <w:rFonts w:ascii="Calibri" w:hAnsi="Calibri"/>
-        </w:rPr>
-        <w:t>a .gitignore</w:t>
-      </w:r>
-      <w:proofErr w:type="gramEnd"/>
+        <w:t>The first line tells Git to ignore any files ending in “.o” or “.a” – object and archive files that may be the product of building your code. The second line tells Git to ignore all files whose names end with a tilde (~), which is used by many text editors such as Emacs to mark temporary files. You may also include a log, tmp, or pid directory; automatically generated documentation; and so on. Setting up a .gitignore</w:t>
+      </w:r>
       <w:r>
         <w:rPr>
           <w:rFonts w:ascii="Calibri" w:hAnsi="Calibri"/>
@@ -3325,23 +2864,7 @@
           <w:rFonts w:ascii="Calibri" w:hAnsi="Calibri"/>
           <w:b/>
         </w:rPr>
-        <w:t xml:space="preserve">The rules for the patterns you can put in </w:t>
-      </w:r>
-      <w:proofErr w:type="gramStart"/>
-      <w:r>
-        <w:rPr>
-          <w:rFonts w:ascii="Calibri" w:hAnsi="Calibri"/>
-          <w:b/>
-        </w:rPr>
-        <w:t>the .gitignore</w:t>
-      </w:r>
-      <w:proofErr w:type="gramEnd"/>
-      <w:r>
-        <w:rPr>
-          <w:rFonts w:ascii="Calibri" w:hAnsi="Calibri"/>
-          <w:b/>
-        </w:rPr>
-        <w:t> file are as follows:</w:t>
+        <w:t>The rules for the patterns you can put in the .gitignore file are as follows:</w:t>
       </w:r>
     </w:p>
     <w:p>
@@ -3404,21 +2927,7 @@
         <w:rPr>
           <w:rFonts w:ascii="Calibri" w:hAnsi="Calibri"/>
         </w:rPr>
-        <w:t xml:space="preserve">You can start patterns with a forward slash (/) to avoid </w:t>
-      </w:r>
-      <w:proofErr w:type="spellStart"/>
-      <w:r>
-        <w:rPr>
-          <w:rFonts w:ascii="Calibri" w:hAnsi="Calibri"/>
-        </w:rPr>
-        <w:t>recursivity</w:t>
-      </w:r>
-      <w:proofErr w:type="spellEnd"/>
-      <w:r>
-        <w:rPr>
-          <w:rFonts w:ascii="Calibri" w:hAnsi="Calibri"/>
-        </w:rPr>
-        <w:t>.</w:t>
+        <w:t>You can start patterns with a forward slash (/) to avoid recursivity.</w:t>
       </w:r>
     </w:p>
     <w:p>
@@ -3507,23 +3016,7 @@
           <w:rFonts w:ascii="Calibri" w:hAnsi="Calibri"/>
           <w:b/>
         </w:rPr>
-        <w:t>[</w:t>
-      </w:r>
-      <w:proofErr w:type="spellStart"/>
-      <w:r>
-        <w:rPr>
-          <w:rFonts w:ascii="Calibri" w:hAnsi="Calibri"/>
-          <w:b/>
-        </w:rPr>
-        <w:t>abc</w:t>
-      </w:r>
-      <w:proofErr w:type="spellEnd"/>
-      <w:r>
-        <w:rPr>
-          <w:rFonts w:ascii="Calibri" w:hAnsi="Calibri"/>
-          <w:b/>
-        </w:rPr>
-        <w:t>]</w:t>
+        <w:t>[abc]</w:t>
       </w:r>
       <w:r>
         <w:rPr>
@@ -3633,21 +3126,7 @@
         <w:rPr>
           <w:rFonts w:ascii="Calibri" w:hAnsi="Calibri"/>
         </w:rPr>
-        <w:t xml:space="preserve">Here is another </w:t>
-      </w:r>
-      <w:proofErr w:type="gramStart"/>
-      <w:r>
-        <w:rPr>
-          <w:rFonts w:ascii="Calibri" w:hAnsi="Calibri"/>
-        </w:rPr>
-        <w:t>example .gitignore</w:t>
-      </w:r>
-      <w:proofErr w:type="gramEnd"/>
-      <w:r>
-        <w:rPr>
-          <w:rFonts w:ascii="Calibri" w:hAnsi="Calibri"/>
-        </w:rPr>
-        <w:t xml:space="preserve"> file:</w:t>
+        <w:t>Here is another example .gitignore file:</w:t>
       </w:r>
     </w:p>
     <w:p>
@@ -3673,25 +3152,7 @@
           <w:sz w:val="22"/>
           <w:szCs w:val="22"/>
         </w:rPr>
-        <w:t xml:space="preserve"># </w:t>
-      </w:r>
-      <w:proofErr w:type="gramStart"/>
-      <w:r>
-        <w:rPr>
-          <w:color w:val="333333"/>
-          <w:sz w:val="22"/>
-          <w:szCs w:val="22"/>
-        </w:rPr>
-        <w:t>no .a</w:t>
-      </w:r>
-      <w:proofErr w:type="gramEnd"/>
-      <w:r>
-        <w:rPr>
-          <w:color w:val="333333"/>
-          <w:sz w:val="22"/>
-          <w:szCs w:val="22"/>
-        </w:rPr>
-        <w:t xml:space="preserve"> files</w:t>
+        <w:t># no .a files</w:t>
       </w:r>
     </w:p>
     <w:p>
@@ -3711,7 +3172,6 @@
           <w:szCs w:val="22"/>
         </w:rPr>
       </w:pPr>
-      <w:proofErr w:type="gramStart"/>
       <w:r>
         <w:rPr>
           <w:color w:val="333333"/>
@@ -3720,7 +3180,6 @@
         </w:rPr>
         <w:t>*.a</w:t>
       </w:r>
-      <w:proofErr w:type="gramEnd"/>
     </w:p>
     <w:p>
       <w:pPr>
@@ -3763,27 +3222,7 @@
           <w:sz w:val="22"/>
           <w:szCs w:val="22"/>
         </w:rPr>
-        <w:t xml:space="preserve"># but do track </w:t>
-      </w:r>
-      <w:proofErr w:type="spellStart"/>
-      <w:proofErr w:type="gramStart"/>
-      <w:r>
-        <w:rPr>
-          <w:color w:val="333333"/>
-          <w:sz w:val="22"/>
-          <w:szCs w:val="22"/>
-        </w:rPr>
-        <w:t>lib.a</w:t>
-      </w:r>
-      <w:proofErr w:type="spellEnd"/>
-      <w:proofErr w:type="gramEnd"/>
-      <w:r>
-        <w:rPr>
-          <w:color w:val="333333"/>
-          <w:sz w:val="22"/>
-          <w:szCs w:val="22"/>
-        </w:rPr>
-        <w:t>, even though you're ignoring .a files above</w:t>
+        <w:t># but do track lib.a, even though you're ignoring .a files above</w:t>
       </w:r>
     </w:p>
     <w:p>
@@ -3803,34 +3242,14 @@
           <w:szCs w:val="22"/>
         </w:rPr>
       </w:pPr>
-      <w:proofErr w:type="gramStart"/>
-      <w:r>
-        <w:rPr>
-          <w:color w:val="333333"/>
-          <w:sz w:val="22"/>
-          <w:szCs w:val="22"/>
-        </w:rPr>
-        <w:t>!</w:t>
-      </w:r>
-      <w:proofErr w:type="spellStart"/>
-      <w:r>
-        <w:rPr>
-          <w:color w:val="333333"/>
-          <w:sz w:val="22"/>
-          <w:szCs w:val="22"/>
-        </w:rPr>
-        <w:t>lib</w:t>
-      </w:r>
-      <w:proofErr w:type="gramEnd"/>
-      <w:r>
-        <w:rPr>
-          <w:color w:val="333333"/>
-          <w:sz w:val="22"/>
-          <w:szCs w:val="22"/>
-        </w:rPr>
-        <w:t>.a</w:t>
-      </w:r>
-      <w:proofErr w:type="spellEnd"/>
+      <w:r>
+        <w:rPr>
+          <w:color w:val="333333"/>
+          <w:sz w:val="22"/>
+          <w:szCs w:val="22"/>
+        </w:rPr>
+        <w:t>!lib.a</w:t>
+      </w:r>
     </w:p>
     <w:p>
       <w:pPr>
@@ -4219,25 +3638,7 @@
             <w:rFonts w:ascii="Georgia" w:hAnsi="Georgia"/>
             <w:color w:val="0388A6"/>
           </w:rPr>
-          <w:t xml:space="preserve">Viewing Your Staged and </w:t>
-        </w:r>
-        <w:proofErr w:type="spellStart"/>
-        <w:r>
-          <w:rPr>
-            <w:rStyle w:val="Hyperlink"/>
-            <w:rFonts w:ascii="Georgia" w:hAnsi="Georgia"/>
-            <w:color w:val="0388A6"/>
-          </w:rPr>
-          <w:t>Unstaged</w:t>
-        </w:r>
-        <w:proofErr w:type="spellEnd"/>
-        <w:r>
-          <w:rPr>
-            <w:rStyle w:val="Hyperlink"/>
-            <w:rFonts w:ascii="Georgia" w:hAnsi="Georgia"/>
-            <w:color w:val="0388A6"/>
-          </w:rPr>
-          <w:t xml:space="preserve"> Changes</w:t>
+          <w:t>Viewing Your Staged and Unstaged Changes</w:t>
         </w:r>
       </w:hyperlink>
     </w:p>
@@ -4483,9 +3884,44 @@
           <w:bdr w:val="none" w:sz="0" w:space="0" w:color="auto" w:frame="1"/>
           <w:shd w:val="clear" w:color="auto" w:fill="EEEEEE"/>
         </w:rPr>
-        <w:t xml:space="preserve">  (use "git reset HEAD &lt;file&gt;..." to </w:t>
-      </w:r>
-      <w:proofErr w:type="spellStart"/>
+        <w:t xml:space="preserve">  (use "git reset HEAD &lt;file&gt;..." to unstage)</w:t>
+      </w:r>
+    </w:p>
+    <w:p>
+      <w:pPr>
+        <w:pStyle w:val="HTMLPreformatted"/>
+        <w:pBdr>
+          <w:top w:val="single" w:sz="6" w:space="8" w:color="EFEEE6"/>
+          <w:left w:val="single" w:sz="6" w:space="8" w:color="EFEEE6"/>
+          <w:bottom w:val="single" w:sz="6" w:space="8" w:color="EFEEE6"/>
+          <w:right w:val="single" w:sz="6" w:space="8" w:color="EFEEE6"/>
+        </w:pBdr>
+        <w:shd w:val="clear" w:color="auto" w:fill="EEEEEE"/>
+        <w:spacing w:before="150" w:line="227" w:lineRule="atLeast"/>
+        <w:rPr>
+          <w:color w:val="333333"/>
+          <w:sz w:val="22"/>
+          <w:szCs w:val="22"/>
+        </w:rPr>
+      </w:pPr>
+    </w:p>
+    <w:p>
+      <w:pPr>
+        <w:pStyle w:val="HTMLPreformatted"/>
+        <w:pBdr>
+          <w:top w:val="single" w:sz="6" w:space="8" w:color="EFEEE6"/>
+          <w:left w:val="single" w:sz="6" w:space="8" w:color="EFEEE6"/>
+          <w:bottom w:val="single" w:sz="6" w:space="8" w:color="EFEEE6"/>
+          <w:right w:val="single" w:sz="6" w:space="8" w:color="EFEEE6"/>
+        </w:pBdr>
+        <w:shd w:val="clear" w:color="auto" w:fill="EEEEEE"/>
+        <w:spacing w:before="150" w:line="227" w:lineRule="atLeast"/>
+        <w:rPr>
+          <w:color w:val="333333"/>
+          <w:sz w:val="22"/>
+          <w:szCs w:val="22"/>
+        </w:rPr>
+      </w:pPr>
       <w:r>
         <w:rPr>
           <w:rStyle w:val="HTMLCode"/>
@@ -4496,9 +3932,44 @@
           <w:bdr w:val="none" w:sz="0" w:space="0" w:color="auto" w:frame="1"/>
           <w:shd w:val="clear" w:color="auto" w:fill="EEEEEE"/>
         </w:rPr>
-        <w:t>unstage</w:t>
-      </w:r>
-      <w:proofErr w:type="spellEnd"/>
+        <w:t xml:space="preserve">    modified:   README</w:t>
+      </w:r>
+    </w:p>
+    <w:p>
+      <w:pPr>
+        <w:pStyle w:val="HTMLPreformatted"/>
+        <w:pBdr>
+          <w:top w:val="single" w:sz="6" w:space="8" w:color="EFEEE6"/>
+          <w:left w:val="single" w:sz="6" w:space="8" w:color="EFEEE6"/>
+          <w:bottom w:val="single" w:sz="6" w:space="8" w:color="EFEEE6"/>
+          <w:right w:val="single" w:sz="6" w:space="8" w:color="EFEEE6"/>
+        </w:pBdr>
+        <w:shd w:val="clear" w:color="auto" w:fill="EEEEEE"/>
+        <w:spacing w:before="150" w:line="227" w:lineRule="atLeast"/>
+        <w:rPr>
+          <w:color w:val="333333"/>
+          <w:sz w:val="22"/>
+          <w:szCs w:val="22"/>
+        </w:rPr>
+      </w:pPr>
+    </w:p>
+    <w:p>
+      <w:pPr>
+        <w:pStyle w:val="HTMLPreformatted"/>
+        <w:pBdr>
+          <w:top w:val="single" w:sz="6" w:space="8" w:color="EFEEE6"/>
+          <w:left w:val="single" w:sz="6" w:space="8" w:color="EFEEE6"/>
+          <w:bottom w:val="single" w:sz="6" w:space="8" w:color="EFEEE6"/>
+          <w:right w:val="single" w:sz="6" w:space="8" w:color="EFEEE6"/>
+        </w:pBdr>
+        <w:shd w:val="clear" w:color="auto" w:fill="EEEEEE"/>
+        <w:spacing w:before="150" w:line="227" w:lineRule="atLeast"/>
+        <w:rPr>
+          <w:color w:val="333333"/>
+          <w:sz w:val="22"/>
+          <w:szCs w:val="22"/>
+        </w:rPr>
+      </w:pPr>
       <w:r>
         <w:rPr>
           <w:rStyle w:val="HTMLCode"/>
@@ -4509,7 +3980,7 @@
           <w:bdr w:val="none" w:sz="0" w:space="0" w:color="auto" w:frame="1"/>
           <w:shd w:val="clear" w:color="auto" w:fill="EEEEEE"/>
         </w:rPr>
-        <w:t>)</w:t>
+        <w:t>Changes not staged for commit:</w:t>
       </w:r>
     </w:p>
     <w:p>
@@ -4529,6 +4000,18 @@
           <w:szCs w:val="22"/>
         </w:rPr>
       </w:pPr>
+      <w:r>
+        <w:rPr>
+          <w:rStyle w:val="HTMLCode"/>
+          <w:rFonts w:eastAsiaTheme="majorEastAsia"/>
+          <w:color w:val="555555"/>
+          <w:sz w:val="22"/>
+          <w:szCs w:val="22"/>
+          <w:bdr w:val="none" w:sz="0" w:space="0" w:color="auto" w:frame="1"/>
+          <w:shd w:val="clear" w:color="auto" w:fill="EEEEEE"/>
+        </w:rPr>
+        <w:t xml:space="preserve">  (use "git add &lt;file&gt;..." to update what will be committed)</w:t>
+      </w:r>
     </w:p>
     <w:p>
       <w:pPr>
@@ -4557,7 +4040,7 @@
           <w:bdr w:val="none" w:sz="0" w:space="0" w:color="auto" w:frame="1"/>
           <w:shd w:val="clear" w:color="auto" w:fill="EEEEEE"/>
         </w:rPr>
-        <w:t xml:space="preserve">    modified:   README</w:t>
+        <w:t xml:space="preserve">  (use "git checkout -- &lt;file&gt;..." to discard changes in working directory)</w:t>
       </w:r>
     </w:p>
     <w:p>
@@ -4605,7 +4088,36 @@
           <w:bdr w:val="none" w:sz="0" w:space="0" w:color="auto" w:frame="1"/>
           <w:shd w:val="clear" w:color="auto" w:fill="EEEEEE"/>
         </w:rPr>
-        <w:t>Changes not staged for commit:</w:t>
+        <w:t xml:space="preserve">    modified:   CONTRIBUTING.md</w:t>
+      </w:r>
+    </w:p>
+    <w:p>
+      <w:pPr>
+        <w:autoSpaceDE w:val="0"/>
+        <w:autoSpaceDN w:val="0"/>
+        <w:spacing w:after="0" w:line="240" w:lineRule="auto"/>
+        <w:rPr>
+          <w:rFonts w:ascii="Calibri" w:hAnsi="Calibri"/>
+        </w:rPr>
+      </w:pPr>
+      <w:r>
+        <w:rPr>
+          <w:rFonts w:ascii="Calibri" w:hAnsi="Calibri"/>
+        </w:rPr>
+        <w:t>To see what you’ve changed but not yet staged, type </w:t>
+      </w:r>
+      <w:r>
+        <w:rPr>
+          <w:rFonts w:ascii="Calibri" w:hAnsi="Calibri"/>
+          <w:b/>
+        </w:rPr>
+        <w:t>git diff</w:t>
+      </w:r>
+      <w:r>
+        <w:rPr>
+          <w:rFonts w:ascii="Calibri" w:hAnsi="Calibri"/>
+        </w:rPr>
+        <w:t> with no other arguments:</w:t>
       </w:r>
     </w:p>
     <w:p>
@@ -4629,13 +4141,23 @@
         <w:rPr>
           <w:rStyle w:val="HTMLCode"/>
           <w:rFonts w:eastAsiaTheme="majorEastAsia"/>
-          <w:color w:val="555555"/>
+          <w:b/>
+          <w:bCs/>
+          <w:color w:val="009900"/>
           <w:sz w:val="22"/>
           <w:szCs w:val="22"/>
           <w:bdr w:val="none" w:sz="0" w:space="0" w:color="auto" w:frame="1"/>
           <w:shd w:val="clear" w:color="auto" w:fill="EEEEEE"/>
         </w:rPr>
-        <w:t xml:space="preserve">  (use "git add &lt;file&gt;..." to update what will be committed)</w:t>
+        <w:t>$</w:t>
+      </w:r>
+      <w:r>
+        <w:rPr>
+          <w:color w:val="333333"/>
+          <w:sz w:val="22"/>
+          <w:szCs w:val="22"/>
+        </w:rPr>
+        <w:t xml:space="preserve"> git diff</w:t>
       </w:r>
     </w:p>
     <w:p>
@@ -4665,7 +4187,7 @@
           <w:bdr w:val="none" w:sz="0" w:space="0" w:color="auto" w:frame="1"/>
           <w:shd w:val="clear" w:color="auto" w:fill="EEEEEE"/>
         </w:rPr>
-        <w:t xml:space="preserve">  (use "git checkout -- &lt;file&gt;..." to discard changes in working directory)</w:t>
+        <w:t>diff --git a/CONTRIBUTING.md b/CONTRIBUTING.md</w:t>
       </w:r>
     </w:p>
     <w:p>
@@ -4685,6 +4207,18 @@
           <w:szCs w:val="22"/>
         </w:rPr>
       </w:pPr>
+      <w:r>
+        <w:rPr>
+          <w:rStyle w:val="HTMLCode"/>
+          <w:rFonts w:eastAsiaTheme="majorEastAsia"/>
+          <w:color w:val="555555"/>
+          <w:sz w:val="22"/>
+          <w:szCs w:val="22"/>
+          <w:bdr w:val="none" w:sz="0" w:space="0" w:color="auto" w:frame="1"/>
+          <w:shd w:val="clear" w:color="auto" w:fill="EEEEEE"/>
+        </w:rPr>
+        <w:t>index 8ebb991..643e24f 100644</w:t>
+      </w:r>
     </w:p>
     <w:p>
       <w:pPr>
@@ -4713,7 +4247,326 @@
           <w:bdr w:val="none" w:sz="0" w:space="0" w:color="auto" w:frame="1"/>
           <w:shd w:val="clear" w:color="auto" w:fill="EEEEEE"/>
         </w:rPr>
-        <w:t xml:space="preserve">    modified:   CONTRIBUTING.md</w:t>
+        <w:t>--- a/CONTRIBUTING.md</w:t>
+      </w:r>
+    </w:p>
+    <w:p>
+      <w:pPr>
+        <w:pStyle w:val="HTMLPreformatted"/>
+        <w:pBdr>
+          <w:top w:val="single" w:sz="6" w:space="8" w:color="EFEEE6"/>
+          <w:left w:val="single" w:sz="6" w:space="8" w:color="EFEEE6"/>
+          <w:bottom w:val="single" w:sz="6" w:space="8" w:color="EFEEE6"/>
+          <w:right w:val="single" w:sz="6" w:space="8" w:color="EFEEE6"/>
+        </w:pBdr>
+        <w:shd w:val="clear" w:color="auto" w:fill="EEEEEE"/>
+        <w:spacing w:before="150" w:line="227" w:lineRule="atLeast"/>
+        <w:rPr>
+          <w:color w:val="333333"/>
+          <w:sz w:val="22"/>
+          <w:szCs w:val="22"/>
+        </w:rPr>
+      </w:pPr>
+      <w:r>
+        <w:rPr>
+          <w:rStyle w:val="HTMLCode"/>
+          <w:rFonts w:eastAsiaTheme="majorEastAsia"/>
+          <w:color w:val="555555"/>
+          <w:sz w:val="22"/>
+          <w:szCs w:val="22"/>
+          <w:bdr w:val="none" w:sz="0" w:space="0" w:color="auto" w:frame="1"/>
+          <w:shd w:val="clear" w:color="auto" w:fill="EEEEEE"/>
+        </w:rPr>
+        <w:t>+++ b/CONTRIBUTING.md</w:t>
+      </w:r>
+    </w:p>
+    <w:p>
+      <w:pPr>
+        <w:pStyle w:val="HTMLPreformatted"/>
+        <w:pBdr>
+          <w:top w:val="single" w:sz="6" w:space="8" w:color="EFEEE6"/>
+          <w:left w:val="single" w:sz="6" w:space="8" w:color="EFEEE6"/>
+          <w:bottom w:val="single" w:sz="6" w:space="8" w:color="EFEEE6"/>
+          <w:right w:val="single" w:sz="6" w:space="8" w:color="EFEEE6"/>
+        </w:pBdr>
+        <w:shd w:val="clear" w:color="auto" w:fill="EEEEEE"/>
+        <w:spacing w:before="150" w:line="227" w:lineRule="atLeast"/>
+        <w:rPr>
+          <w:color w:val="333333"/>
+          <w:sz w:val="22"/>
+          <w:szCs w:val="22"/>
+        </w:rPr>
+      </w:pPr>
+      <w:r>
+        <w:rPr>
+          <w:rStyle w:val="HTMLCode"/>
+          <w:rFonts w:eastAsiaTheme="majorEastAsia"/>
+          <w:color w:val="555555"/>
+          <w:sz w:val="22"/>
+          <w:szCs w:val="22"/>
+          <w:bdr w:val="none" w:sz="0" w:space="0" w:color="auto" w:frame="1"/>
+          <w:shd w:val="clear" w:color="auto" w:fill="EEEEEE"/>
+        </w:rPr>
+        <w:t>@@ -65,7 +65,8 @@ branch directly, things can get messy.</w:t>
+      </w:r>
+    </w:p>
+    <w:p>
+      <w:pPr>
+        <w:pStyle w:val="HTMLPreformatted"/>
+        <w:pBdr>
+          <w:top w:val="single" w:sz="6" w:space="8" w:color="EFEEE6"/>
+          <w:left w:val="single" w:sz="6" w:space="8" w:color="EFEEE6"/>
+          <w:bottom w:val="single" w:sz="6" w:space="8" w:color="EFEEE6"/>
+          <w:right w:val="single" w:sz="6" w:space="8" w:color="EFEEE6"/>
+        </w:pBdr>
+        <w:shd w:val="clear" w:color="auto" w:fill="EEEEEE"/>
+        <w:spacing w:before="150" w:line="227" w:lineRule="atLeast"/>
+        <w:rPr>
+          <w:color w:val="333333"/>
+          <w:sz w:val="22"/>
+          <w:szCs w:val="22"/>
+        </w:rPr>
+      </w:pPr>
+      <w:r>
+        <w:rPr>
+          <w:rStyle w:val="HTMLCode"/>
+          <w:rFonts w:eastAsiaTheme="majorEastAsia"/>
+          <w:color w:val="555555"/>
+          <w:sz w:val="22"/>
+          <w:szCs w:val="22"/>
+          <w:bdr w:val="none" w:sz="0" w:space="0" w:color="auto" w:frame="1"/>
+          <w:shd w:val="clear" w:color="auto" w:fill="EEEEEE"/>
+        </w:rPr>
+        <w:t xml:space="preserve"> Please include a nice description of your changes when you submit your PR;</w:t>
+      </w:r>
+    </w:p>
+    <w:p>
+      <w:pPr>
+        <w:pStyle w:val="HTMLPreformatted"/>
+        <w:pBdr>
+          <w:top w:val="single" w:sz="6" w:space="8" w:color="EFEEE6"/>
+          <w:left w:val="single" w:sz="6" w:space="8" w:color="EFEEE6"/>
+          <w:bottom w:val="single" w:sz="6" w:space="8" w:color="EFEEE6"/>
+          <w:right w:val="single" w:sz="6" w:space="8" w:color="EFEEE6"/>
+        </w:pBdr>
+        <w:shd w:val="clear" w:color="auto" w:fill="EEEEEE"/>
+        <w:spacing w:before="150" w:line="227" w:lineRule="atLeast"/>
+        <w:rPr>
+          <w:color w:val="333333"/>
+          <w:sz w:val="22"/>
+          <w:szCs w:val="22"/>
+        </w:rPr>
+      </w:pPr>
+      <w:r>
+        <w:rPr>
+          <w:rStyle w:val="HTMLCode"/>
+          <w:rFonts w:eastAsiaTheme="majorEastAsia"/>
+          <w:color w:val="555555"/>
+          <w:sz w:val="22"/>
+          <w:szCs w:val="22"/>
+          <w:bdr w:val="none" w:sz="0" w:space="0" w:color="auto" w:frame="1"/>
+          <w:shd w:val="clear" w:color="auto" w:fill="EEEEEE"/>
+        </w:rPr>
+        <w:t xml:space="preserve"> if we have to read the whole diff to figure out why you're contributing</w:t>
+      </w:r>
+    </w:p>
+    <w:p>
+      <w:pPr>
+        <w:pStyle w:val="HTMLPreformatted"/>
+        <w:pBdr>
+          <w:top w:val="single" w:sz="6" w:space="8" w:color="EFEEE6"/>
+          <w:left w:val="single" w:sz="6" w:space="8" w:color="EFEEE6"/>
+          <w:bottom w:val="single" w:sz="6" w:space="8" w:color="EFEEE6"/>
+          <w:right w:val="single" w:sz="6" w:space="8" w:color="EFEEE6"/>
+        </w:pBdr>
+        <w:shd w:val="clear" w:color="auto" w:fill="EEEEEE"/>
+        <w:spacing w:before="150" w:line="227" w:lineRule="atLeast"/>
+        <w:rPr>
+          <w:color w:val="333333"/>
+          <w:sz w:val="22"/>
+          <w:szCs w:val="22"/>
+        </w:rPr>
+      </w:pPr>
+      <w:r>
+        <w:rPr>
+          <w:rStyle w:val="HTMLCode"/>
+          <w:rFonts w:eastAsiaTheme="majorEastAsia"/>
+          <w:color w:val="555555"/>
+          <w:sz w:val="22"/>
+          <w:szCs w:val="22"/>
+          <w:bdr w:val="none" w:sz="0" w:space="0" w:color="auto" w:frame="1"/>
+          <w:shd w:val="clear" w:color="auto" w:fill="EEEEEE"/>
+        </w:rPr>
+        <w:t xml:space="preserve"> in the first place, you're less likely to get feedback and have your change</w:t>
+      </w:r>
+    </w:p>
+    <w:p>
+      <w:pPr>
+        <w:pStyle w:val="HTMLPreformatted"/>
+        <w:pBdr>
+          <w:top w:val="single" w:sz="6" w:space="8" w:color="EFEEE6"/>
+          <w:left w:val="single" w:sz="6" w:space="8" w:color="EFEEE6"/>
+          <w:bottom w:val="single" w:sz="6" w:space="8" w:color="EFEEE6"/>
+          <w:right w:val="single" w:sz="6" w:space="8" w:color="EFEEE6"/>
+        </w:pBdr>
+        <w:shd w:val="clear" w:color="auto" w:fill="EEEEEE"/>
+        <w:spacing w:before="150" w:line="227" w:lineRule="atLeast"/>
+        <w:rPr>
+          <w:color w:val="333333"/>
+          <w:sz w:val="22"/>
+          <w:szCs w:val="22"/>
+        </w:rPr>
+      </w:pPr>
+      <w:r>
+        <w:rPr>
+          <w:rStyle w:val="HTMLCode"/>
+          <w:rFonts w:eastAsiaTheme="majorEastAsia"/>
+          <w:color w:val="555555"/>
+          <w:sz w:val="22"/>
+          <w:szCs w:val="22"/>
+          <w:bdr w:val="none" w:sz="0" w:space="0" w:color="auto" w:frame="1"/>
+          <w:shd w:val="clear" w:color="auto" w:fill="EEEEEE"/>
+        </w:rPr>
+        <w:t>-merged in.</w:t>
+      </w:r>
+    </w:p>
+    <w:p>
+      <w:pPr>
+        <w:pStyle w:val="HTMLPreformatted"/>
+        <w:pBdr>
+          <w:top w:val="single" w:sz="6" w:space="8" w:color="EFEEE6"/>
+          <w:left w:val="single" w:sz="6" w:space="8" w:color="EFEEE6"/>
+          <w:bottom w:val="single" w:sz="6" w:space="8" w:color="EFEEE6"/>
+          <w:right w:val="single" w:sz="6" w:space="8" w:color="EFEEE6"/>
+        </w:pBdr>
+        <w:shd w:val="clear" w:color="auto" w:fill="EEEEEE"/>
+        <w:spacing w:before="150" w:line="227" w:lineRule="atLeast"/>
+        <w:rPr>
+          <w:color w:val="333333"/>
+          <w:sz w:val="22"/>
+          <w:szCs w:val="22"/>
+        </w:rPr>
+      </w:pPr>
+      <w:r>
+        <w:rPr>
+          <w:rStyle w:val="HTMLCode"/>
+          <w:rFonts w:eastAsiaTheme="majorEastAsia"/>
+          <w:color w:val="555555"/>
+          <w:sz w:val="22"/>
+          <w:szCs w:val="22"/>
+          <w:bdr w:val="none" w:sz="0" w:space="0" w:color="auto" w:frame="1"/>
+          <w:shd w:val="clear" w:color="auto" w:fill="EEEEEE"/>
+        </w:rPr>
+        <w:lastRenderedPageBreak/>
+        <w:t>+merged in. Also, split your changes into comprehensive chunks if your patch is</w:t>
+      </w:r>
+    </w:p>
+    <w:p>
+      <w:pPr>
+        <w:pStyle w:val="HTMLPreformatted"/>
+        <w:pBdr>
+          <w:top w:val="single" w:sz="6" w:space="8" w:color="EFEEE6"/>
+          <w:left w:val="single" w:sz="6" w:space="8" w:color="EFEEE6"/>
+          <w:bottom w:val="single" w:sz="6" w:space="8" w:color="EFEEE6"/>
+          <w:right w:val="single" w:sz="6" w:space="8" w:color="EFEEE6"/>
+        </w:pBdr>
+        <w:shd w:val="clear" w:color="auto" w:fill="EEEEEE"/>
+        <w:spacing w:before="150" w:line="227" w:lineRule="atLeast"/>
+        <w:rPr>
+          <w:color w:val="333333"/>
+          <w:sz w:val="22"/>
+          <w:szCs w:val="22"/>
+        </w:rPr>
+      </w:pPr>
+      <w:r>
+        <w:rPr>
+          <w:rStyle w:val="HTMLCode"/>
+          <w:rFonts w:eastAsiaTheme="majorEastAsia"/>
+          <w:color w:val="555555"/>
+          <w:sz w:val="22"/>
+          <w:szCs w:val="22"/>
+          <w:bdr w:val="none" w:sz="0" w:space="0" w:color="auto" w:frame="1"/>
+          <w:shd w:val="clear" w:color="auto" w:fill="EEEEEE"/>
+        </w:rPr>
+        <w:t>+longer than a dozen lines.</w:t>
+      </w:r>
+    </w:p>
+    <w:p>
+      <w:pPr>
+        <w:pStyle w:val="HTMLPreformatted"/>
+        <w:pBdr>
+          <w:top w:val="single" w:sz="6" w:space="8" w:color="EFEEE6"/>
+          <w:left w:val="single" w:sz="6" w:space="8" w:color="EFEEE6"/>
+          <w:bottom w:val="single" w:sz="6" w:space="8" w:color="EFEEE6"/>
+          <w:right w:val="single" w:sz="6" w:space="8" w:color="EFEEE6"/>
+        </w:pBdr>
+        <w:shd w:val="clear" w:color="auto" w:fill="EEEEEE"/>
+        <w:spacing w:before="150" w:line="227" w:lineRule="atLeast"/>
+        <w:rPr>
+          <w:color w:val="333333"/>
+          <w:sz w:val="22"/>
+          <w:szCs w:val="22"/>
+        </w:rPr>
+      </w:pPr>
+    </w:p>
+    <w:p>
+      <w:pPr>
+        <w:pStyle w:val="HTMLPreformatted"/>
+        <w:pBdr>
+          <w:top w:val="single" w:sz="6" w:space="8" w:color="EFEEE6"/>
+          <w:left w:val="single" w:sz="6" w:space="8" w:color="EFEEE6"/>
+          <w:bottom w:val="single" w:sz="6" w:space="8" w:color="EFEEE6"/>
+          <w:right w:val="single" w:sz="6" w:space="8" w:color="EFEEE6"/>
+        </w:pBdr>
+        <w:shd w:val="clear" w:color="auto" w:fill="EEEEEE"/>
+        <w:spacing w:before="150" w:line="227" w:lineRule="atLeast"/>
+        <w:rPr>
+          <w:color w:val="333333"/>
+          <w:sz w:val="22"/>
+          <w:szCs w:val="22"/>
+        </w:rPr>
+      </w:pPr>
+      <w:r>
+        <w:rPr>
+          <w:rStyle w:val="HTMLCode"/>
+          <w:rFonts w:eastAsiaTheme="majorEastAsia"/>
+          <w:color w:val="555555"/>
+          <w:sz w:val="22"/>
+          <w:szCs w:val="22"/>
+          <w:bdr w:val="none" w:sz="0" w:space="0" w:color="auto" w:frame="1"/>
+          <w:shd w:val="clear" w:color="auto" w:fill="EEEEEE"/>
+        </w:rPr>
+        <w:t xml:space="preserve"> If you are starting to work on a particular area, feel free to submit a PR</w:t>
+      </w:r>
+    </w:p>
+    <w:p>
+      <w:pPr>
+        <w:pStyle w:val="HTMLPreformatted"/>
+        <w:pBdr>
+          <w:top w:val="single" w:sz="6" w:space="8" w:color="EFEEE6"/>
+          <w:left w:val="single" w:sz="6" w:space="8" w:color="EFEEE6"/>
+          <w:bottom w:val="single" w:sz="6" w:space="8" w:color="EFEEE6"/>
+          <w:right w:val="single" w:sz="6" w:space="8" w:color="EFEEE6"/>
+        </w:pBdr>
+        <w:shd w:val="clear" w:color="auto" w:fill="EEEEEE"/>
+        <w:spacing w:before="150" w:line="227" w:lineRule="atLeast"/>
+        <w:rPr>
+          <w:color w:val="333333"/>
+          <w:sz w:val="22"/>
+          <w:szCs w:val="22"/>
+        </w:rPr>
+      </w:pPr>
+      <w:r>
+        <w:rPr>
+          <w:rStyle w:val="HTMLCode"/>
+          <w:rFonts w:eastAsiaTheme="majorEastAsia"/>
+          <w:color w:val="555555"/>
+          <w:sz w:val="22"/>
+          <w:szCs w:val="22"/>
+          <w:bdr w:val="none" w:sz="0" w:space="0" w:color="auto" w:frame="1"/>
+          <w:shd w:val="clear" w:color="auto" w:fill="EEEEEE"/>
+        </w:rPr>
+        <w:t xml:space="preserve"> that highlights your work in progress (and note in the PR title that it's</w:t>
       </w:r>
     </w:p>
     <w:p>
@@ -4725,24 +4578,34 @@
           <w:rFonts w:ascii="Calibri" w:hAnsi="Calibri"/>
         </w:rPr>
       </w:pPr>
-      <w:r>
-        <w:rPr>
-          <w:rFonts w:ascii="Calibri" w:hAnsi="Calibri"/>
-        </w:rPr>
-        <w:t>To see what you’ve changed but not yet staged, type </w:t>
-      </w:r>
-      <w:r>
-        <w:rPr>
-          <w:rFonts w:ascii="Calibri" w:hAnsi="Calibri"/>
-          <w:b/>
-        </w:rPr>
-        <w:t>git diff</w:t>
-      </w:r>
-      <w:r>
-        <w:rPr>
-          <w:rFonts w:ascii="Calibri" w:hAnsi="Calibri"/>
-        </w:rPr>
-        <w:t> with no other arguments:</w:t>
+    </w:p>
+    <w:p>
+      <w:pPr>
+        <w:autoSpaceDE w:val="0"/>
+        <w:autoSpaceDN w:val="0"/>
+        <w:spacing w:after="0" w:line="240" w:lineRule="auto"/>
+        <w:rPr>
+          <w:rFonts w:ascii="Calibri" w:hAnsi="Calibri"/>
+        </w:rPr>
+      </w:pPr>
+      <w:r>
+        <w:rPr>
+          <w:rFonts w:ascii="Calibri" w:hAnsi="Calibri"/>
+        </w:rPr>
+        <w:t xml:space="preserve">If you want to see what you’ve staged that will go into your next commit, you can use </w:t>
+      </w:r>
+      <w:r>
+        <w:rPr>
+          <w:rFonts w:ascii="Calibri" w:hAnsi="Calibri"/>
+          <w:b/>
+        </w:rPr>
+        <w:t>git diff --staged</w:t>
+      </w:r>
+      <w:r>
+        <w:rPr>
+          <w:rFonts w:ascii="Calibri" w:hAnsi="Calibri"/>
+        </w:rPr>
+        <w:t>. This command compares your staged changes to your last commit:</w:t>
       </w:r>
     </w:p>
     <w:p>
@@ -4782,7 +4645,7 @@
           <w:sz w:val="22"/>
           <w:szCs w:val="22"/>
         </w:rPr>
-        <w:t xml:space="preserve"> git diff</w:t>
+        <w:t xml:space="preserve"> git diff --staged</w:t>
       </w:r>
     </w:p>
     <w:p>
@@ -4812,7 +4675,7 @@
           <w:bdr w:val="none" w:sz="0" w:space="0" w:color="auto" w:frame="1"/>
           <w:shd w:val="clear" w:color="auto" w:fill="EEEEEE"/>
         </w:rPr>
-        <w:t>diff --git a/CONTRIBUTING.md b/CONTRIBUTING.md</w:t>
+        <w:t>diff --git a/README b/README</w:t>
       </w:r>
     </w:p>
     <w:p>
@@ -4842,9 +4705,26 @@
           <w:bdr w:val="none" w:sz="0" w:space="0" w:color="auto" w:frame="1"/>
           <w:shd w:val="clear" w:color="auto" w:fill="EEEEEE"/>
         </w:rPr>
-        <w:t>index 8ebb</w:t>
-      </w:r>
-      <w:proofErr w:type="gramStart"/>
+        <w:t>new file mode 100644</w:t>
+      </w:r>
+    </w:p>
+    <w:p>
+      <w:pPr>
+        <w:pStyle w:val="HTMLPreformatted"/>
+        <w:pBdr>
+          <w:top w:val="single" w:sz="6" w:space="8" w:color="EFEEE6"/>
+          <w:left w:val="single" w:sz="6" w:space="8" w:color="EFEEE6"/>
+          <w:bottom w:val="single" w:sz="6" w:space="8" w:color="EFEEE6"/>
+          <w:right w:val="single" w:sz="6" w:space="8" w:color="EFEEE6"/>
+        </w:pBdr>
+        <w:shd w:val="clear" w:color="auto" w:fill="EEEEEE"/>
+        <w:spacing w:before="150" w:line="227" w:lineRule="atLeast"/>
+        <w:rPr>
+          <w:color w:val="333333"/>
+          <w:sz w:val="22"/>
+          <w:szCs w:val="22"/>
+        </w:rPr>
+      </w:pPr>
       <w:r>
         <w:rPr>
           <w:rStyle w:val="HTMLCode"/>
@@ -4855,9 +4735,26 @@
           <w:bdr w:val="none" w:sz="0" w:space="0" w:color="auto" w:frame="1"/>
           <w:shd w:val="clear" w:color="auto" w:fill="EEEEEE"/>
         </w:rPr>
-        <w:t>991..</w:t>
-      </w:r>
-      <w:proofErr w:type="gramEnd"/>
+        <w:t>index 0000000..03902a1</w:t>
+      </w:r>
+    </w:p>
+    <w:p>
+      <w:pPr>
+        <w:pStyle w:val="HTMLPreformatted"/>
+        <w:pBdr>
+          <w:top w:val="single" w:sz="6" w:space="8" w:color="EFEEE6"/>
+          <w:left w:val="single" w:sz="6" w:space="8" w:color="EFEEE6"/>
+          <w:bottom w:val="single" w:sz="6" w:space="8" w:color="EFEEE6"/>
+          <w:right w:val="single" w:sz="6" w:space="8" w:color="EFEEE6"/>
+        </w:pBdr>
+        <w:shd w:val="clear" w:color="auto" w:fill="EEEEEE"/>
+        <w:spacing w:before="150" w:line="227" w:lineRule="atLeast"/>
+        <w:rPr>
+          <w:color w:val="333333"/>
+          <w:sz w:val="22"/>
+          <w:szCs w:val="22"/>
+        </w:rPr>
+      </w:pPr>
       <w:r>
         <w:rPr>
           <w:rStyle w:val="HTMLCode"/>
@@ -4868,7 +4765,7 @@
           <w:bdr w:val="none" w:sz="0" w:space="0" w:color="auto" w:frame="1"/>
           <w:shd w:val="clear" w:color="auto" w:fill="EEEEEE"/>
         </w:rPr>
-        <w:t>643e24f 100644</w:t>
+        <w:t>--- /dev/null</w:t>
       </w:r>
     </w:p>
     <w:p>
@@ -4898,7 +4795,7 @@
           <w:bdr w:val="none" w:sz="0" w:space="0" w:color="auto" w:frame="1"/>
           <w:shd w:val="clear" w:color="auto" w:fill="EEEEEE"/>
         </w:rPr>
-        <w:t>--- a/CONTRIBUTING.md</w:t>
+        <w:t>+++ b/README</w:t>
       </w:r>
     </w:p>
     <w:p>
@@ -4928,7 +4825,7 @@
           <w:bdr w:val="none" w:sz="0" w:space="0" w:color="auto" w:frame="1"/>
           <w:shd w:val="clear" w:color="auto" w:fill="EEEEEE"/>
         </w:rPr>
-        <w:t>+++ b/CONTRIBUTING.md</w:t>
+        <w:t>@@ -0,0 +1 @@</w:t>
       </w:r>
     </w:p>
     <w:p>
@@ -4958,7 +4855,41 @@
           <w:bdr w:val="none" w:sz="0" w:space="0" w:color="auto" w:frame="1"/>
           <w:shd w:val="clear" w:color="auto" w:fill="EEEEEE"/>
         </w:rPr>
-        <w:t>@@ -65,7 +65,8 @@ branch directly, things can get messy.</w:t>
+        <w:t>+My Project</w:t>
+      </w:r>
+    </w:p>
+    <w:p>
+      <w:pPr>
+        <w:autoSpaceDE w:val="0"/>
+        <w:autoSpaceDN w:val="0"/>
+        <w:spacing w:after="0" w:line="240" w:lineRule="auto"/>
+        <w:rPr>
+          <w:rFonts w:ascii="Calibri" w:hAnsi="Calibri"/>
+          <w:b/>
+        </w:rPr>
+      </w:pPr>
+    </w:p>
+    <w:p>
+      <w:pPr>
+        <w:autoSpaceDE w:val="0"/>
+        <w:autoSpaceDN w:val="0"/>
+        <w:spacing w:after="0" w:line="240" w:lineRule="auto"/>
+        <w:rPr>
+          <w:rFonts w:ascii="Calibri" w:hAnsi="Calibri"/>
+        </w:rPr>
+      </w:pPr>
+      <w:r>
+        <w:rPr>
+          <w:rFonts w:ascii="Calibri" w:hAnsi="Calibri"/>
+          <w:b/>
+        </w:rPr>
+        <w:t>git diff --cached</w:t>
+      </w:r>
+      <w:r>
+        <w:rPr>
+          <w:rFonts w:ascii="Calibri" w:hAnsi="Calibri"/>
+        </w:rPr>
+        <w:t> to see what you’ve staged so far (--staged and --cached are synonyms):</w:t>
       </w:r>
     </w:p>
     <w:p>
@@ -4982,13 +4913,23 @@
         <w:rPr>
           <w:rStyle w:val="HTMLCode"/>
           <w:rFonts w:eastAsiaTheme="majorEastAsia"/>
-          <w:color w:val="555555"/>
+          <w:b/>
+          <w:bCs/>
+          <w:color w:val="009900"/>
           <w:sz w:val="22"/>
           <w:szCs w:val="22"/>
           <w:bdr w:val="none" w:sz="0" w:space="0" w:color="auto" w:frame="1"/>
           <w:shd w:val="clear" w:color="auto" w:fill="EEEEEE"/>
         </w:rPr>
-        <w:t xml:space="preserve"> Please include a nice description of your changes when you submit your PR;</w:t>
+        <w:t>$</w:t>
+      </w:r>
+      <w:r>
+        <w:rPr>
+          <w:color w:val="333333"/>
+          <w:sz w:val="22"/>
+          <w:szCs w:val="22"/>
+        </w:rPr>
+        <w:t xml:space="preserve"> git diff --cached</w:t>
       </w:r>
     </w:p>
     <w:p>
@@ -5018,7 +4959,7 @@
           <w:bdr w:val="none" w:sz="0" w:space="0" w:color="auto" w:frame="1"/>
           <w:shd w:val="clear" w:color="auto" w:fill="EEEEEE"/>
         </w:rPr>
-        <w:t xml:space="preserve"> if we have to read the whole diff to figure out why you're contributing</w:t>
+        <w:t>diff --git a/CONTRIBUTING.md b/CONTRIBUTING.md</w:t>
       </w:r>
     </w:p>
     <w:p>
@@ -5048,7 +4989,7 @@
           <w:bdr w:val="none" w:sz="0" w:space="0" w:color="auto" w:frame="1"/>
           <w:shd w:val="clear" w:color="auto" w:fill="EEEEEE"/>
         </w:rPr>
-        <w:t xml:space="preserve"> in the first place, you're less likely to get feedback and have your change</w:t>
+        <w:t>index 8ebb991..643e24f 100644</w:t>
       </w:r>
     </w:p>
     <w:p>
@@ -5078,7 +5019,7 @@
           <w:bdr w:val="none" w:sz="0" w:space="0" w:color="auto" w:frame="1"/>
           <w:shd w:val="clear" w:color="auto" w:fill="EEEEEE"/>
         </w:rPr>
-        <w:t>-merged in.</w:t>
+        <w:t>--- a/CONTRIBUTING.md</w:t>
       </w:r>
     </w:p>
     <w:p>
@@ -5108,8 +5049,7 @@
           <w:bdr w:val="none" w:sz="0" w:space="0" w:color="auto" w:frame="1"/>
           <w:shd w:val="clear" w:color="auto" w:fill="EEEEEE"/>
         </w:rPr>
-        <w:lastRenderedPageBreak/>
-        <w:t>+merged in. Also, split your changes into comprehensive chunks if your patch is</w:t>
+        <w:t>+++ b/CONTRIBUTING.md</w:t>
       </w:r>
     </w:p>
     <w:p>
@@ -5139,7 +5079,7 @@
           <w:bdr w:val="none" w:sz="0" w:space="0" w:color="auto" w:frame="1"/>
           <w:shd w:val="clear" w:color="auto" w:fill="EEEEEE"/>
         </w:rPr>
-        <w:t>+longer than a dozen lines.</w:t>
+        <w:t>@@ -65,7 +65,8 @@ branch directly, things can get messy.</w:t>
       </w:r>
     </w:p>
     <w:p>
@@ -5159,6 +5099,18 @@
           <w:szCs w:val="22"/>
         </w:rPr>
       </w:pPr>
+      <w:r>
+        <w:rPr>
+          <w:rStyle w:val="HTMLCode"/>
+          <w:rFonts w:eastAsiaTheme="majorEastAsia"/>
+          <w:color w:val="555555"/>
+          <w:sz w:val="22"/>
+          <w:szCs w:val="22"/>
+          <w:bdr w:val="none" w:sz="0" w:space="0" w:color="auto" w:frame="1"/>
+          <w:shd w:val="clear" w:color="auto" w:fill="EEEEEE"/>
+        </w:rPr>
+        <w:t xml:space="preserve"> Please include a nice description of your changes when you submit your PR;</w:t>
+      </w:r>
     </w:p>
     <w:p>
       <w:pPr>
@@ -5187,7 +5139,7 @@
           <w:bdr w:val="none" w:sz="0" w:space="0" w:color="auto" w:frame="1"/>
           <w:shd w:val="clear" w:color="auto" w:fill="EEEEEE"/>
         </w:rPr>
-        <w:t xml:space="preserve"> If you are starting to work on a particular area, feel free to submit a PR</w:t>
+        <w:t xml:space="preserve"> if we have to read the whole diff to figure out why you're contributing</w:t>
       </w:r>
     </w:p>
     <w:p>
@@ -5217,6 +5169,175 @@
           <w:bdr w:val="none" w:sz="0" w:space="0" w:color="auto" w:frame="1"/>
           <w:shd w:val="clear" w:color="auto" w:fill="EEEEEE"/>
         </w:rPr>
+        <w:t xml:space="preserve"> in the first place, you're less likely to get feedback and have your change</w:t>
+      </w:r>
+    </w:p>
+    <w:p>
+      <w:pPr>
+        <w:pStyle w:val="HTMLPreformatted"/>
+        <w:pBdr>
+          <w:top w:val="single" w:sz="6" w:space="8" w:color="EFEEE6"/>
+          <w:left w:val="single" w:sz="6" w:space="8" w:color="EFEEE6"/>
+          <w:bottom w:val="single" w:sz="6" w:space="8" w:color="EFEEE6"/>
+          <w:right w:val="single" w:sz="6" w:space="8" w:color="EFEEE6"/>
+        </w:pBdr>
+        <w:shd w:val="clear" w:color="auto" w:fill="EEEEEE"/>
+        <w:spacing w:before="150" w:line="227" w:lineRule="atLeast"/>
+        <w:rPr>
+          <w:color w:val="333333"/>
+          <w:sz w:val="22"/>
+          <w:szCs w:val="22"/>
+        </w:rPr>
+      </w:pPr>
+      <w:r>
+        <w:rPr>
+          <w:rStyle w:val="HTMLCode"/>
+          <w:rFonts w:eastAsiaTheme="majorEastAsia"/>
+          <w:color w:val="555555"/>
+          <w:sz w:val="22"/>
+          <w:szCs w:val="22"/>
+          <w:bdr w:val="none" w:sz="0" w:space="0" w:color="auto" w:frame="1"/>
+          <w:shd w:val="clear" w:color="auto" w:fill="EEEEEE"/>
+        </w:rPr>
+        <w:t>-merged in.</w:t>
+      </w:r>
+    </w:p>
+    <w:p>
+      <w:pPr>
+        <w:pStyle w:val="HTMLPreformatted"/>
+        <w:pBdr>
+          <w:top w:val="single" w:sz="6" w:space="8" w:color="EFEEE6"/>
+          <w:left w:val="single" w:sz="6" w:space="8" w:color="EFEEE6"/>
+          <w:bottom w:val="single" w:sz="6" w:space="8" w:color="EFEEE6"/>
+          <w:right w:val="single" w:sz="6" w:space="8" w:color="EFEEE6"/>
+        </w:pBdr>
+        <w:shd w:val="clear" w:color="auto" w:fill="EEEEEE"/>
+        <w:spacing w:before="150" w:line="227" w:lineRule="atLeast"/>
+        <w:rPr>
+          <w:color w:val="333333"/>
+          <w:sz w:val="22"/>
+          <w:szCs w:val="22"/>
+        </w:rPr>
+      </w:pPr>
+      <w:r>
+        <w:rPr>
+          <w:rStyle w:val="HTMLCode"/>
+          <w:rFonts w:eastAsiaTheme="majorEastAsia"/>
+          <w:color w:val="555555"/>
+          <w:sz w:val="22"/>
+          <w:szCs w:val="22"/>
+          <w:bdr w:val="none" w:sz="0" w:space="0" w:color="auto" w:frame="1"/>
+          <w:shd w:val="clear" w:color="auto" w:fill="EEEEEE"/>
+        </w:rPr>
+        <w:t>+merged in. Also, split your changes into comprehensive chunks if your patch is</w:t>
+      </w:r>
+    </w:p>
+    <w:p>
+      <w:pPr>
+        <w:pStyle w:val="HTMLPreformatted"/>
+        <w:pBdr>
+          <w:top w:val="single" w:sz="6" w:space="8" w:color="EFEEE6"/>
+          <w:left w:val="single" w:sz="6" w:space="8" w:color="EFEEE6"/>
+          <w:bottom w:val="single" w:sz="6" w:space="8" w:color="EFEEE6"/>
+          <w:right w:val="single" w:sz="6" w:space="8" w:color="EFEEE6"/>
+        </w:pBdr>
+        <w:shd w:val="clear" w:color="auto" w:fill="EEEEEE"/>
+        <w:spacing w:before="150" w:line="227" w:lineRule="atLeast"/>
+        <w:rPr>
+          <w:color w:val="333333"/>
+          <w:sz w:val="22"/>
+          <w:szCs w:val="22"/>
+        </w:rPr>
+      </w:pPr>
+      <w:r>
+        <w:rPr>
+          <w:rStyle w:val="HTMLCode"/>
+          <w:rFonts w:eastAsiaTheme="majorEastAsia"/>
+          <w:color w:val="555555"/>
+          <w:sz w:val="22"/>
+          <w:szCs w:val="22"/>
+          <w:bdr w:val="none" w:sz="0" w:space="0" w:color="auto" w:frame="1"/>
+          <w:shd w:val="clear" w:color="auto" w:fill="EEEEEE"/>
+        </w:rPr>
+        <w:lastRenderedPageBreak/>
+        <w:t>+longer than a dozen lines.</w:t>
+      </w:r>
+    </w:p>
+    <w:p>
+      <w:pPr>
+        <w:pStyle w:val="HTMLPreformatted"/>
+        <w:pBdr>
+          <w:top w:val="single" w:sz="6" w:space="8" w:color="EFEEE6"/>
+          <w:left w:val="single" w:sz="6" w:space="8" w:color="EFEEE6"/>
+          <w:bottom w:val="single" w:sz="6" w:space="8" w:color="EFEEE6"/>
+          <w:right w:val="single" w:sz="6" w:space="8" w:color="EFEEE6"/>
+        </w:pBdr>
+        <w:shd w:val="clear" w:color="auto" w:fill="EEEEEE"/>
+        <w:spacing w:before="150" w:line="227" w:lineRule="atLeast"/>
+        <w:rPr>
+          <w:color w:val="333333"/>
+          <w:sz w:val="22"/>
+          <w:szCs w:val="22"/>
+        </w:rPr>
+      </w:pPr>
+    </w:p>
+    <w:p>
+      <w:pPr>
+        <w:pStyle w:val="HTMLPreformatted"/>
+        <w:pBdr>
+          <w:top w:val="single" w:sz="6" w:space="8" w:color="EFEEE6"/>
+          <w:left w:val="single" w:sz="6" w:space="8" w:color="EFEEE6"/>
+          <w:bottom w:val="single" w:sz="6" w:space="8" w:color="EFEEE6"/>
+          <w:right w:val="single" w:sz="6" w:space="8" w:color="EFEEE6"/>
+        </w:pBdr>
+        <w:shd w:val="clear" w:color="auto" w:fill="EEEEEE"/>
+        <w:spacing w:before="150" w:line="227" w:lineRule="atLeast"/>
+        <w:rPr>
+          <w:color w:val="333333"/>
+          <w:sz w:val="22"/>
+          <w:szCs w:val="22"/>
+        </w:rPr>
+      </w:pPr>
+      <w:r>
+        <w:rPr>
+          <w:rStyle w:val="HTMLCode"/>
+          <w:rFonts w:eastAsiaTheme="majorEastAsia"/>
+          <w:color w:val="555555"/>
+          <w:sz w:val="22"/>
+          <w:szCs w:val="22"/>
+          <w:bdr w:val="none" w:sz="0" w:space="0" w:color="auto" w:frame="1"/>
+          <w:shd w:val="clear" w:color="auto" w:fill="EEEEEE"/>
+        </w:rPr>
+        <w:t xml:space="preserve"> If you are starting to work on a particular area, feel free to submit a PR</w:t>
+      </w:r>
+    </w:p>
+    <w:p>
+      <w:pPr>
+        <w:pStyle w:val="HTMLPreformatted"/>
+        <w:pBdr>
+          <w:top w:val="single" w:sz="6" w:space="8" w:color="EFEEE6"/>
+          <w:left w:val="single" w:sz="6" w:space="8" w:color="EFEEE6"/>
+          <w:bottom w:val="single" w:sz="6" w:space="8" w:color="EFEEE6"/>
+          <w:right w:val="single" w:sz="6" w:space="8" w:color="EFEEE6"/>
+        </w:pBdr>
+        <w:shd w:val="clear" w:color="auto" w:fill="EEEEEE"/>
+        <w:spacing w:before="150" w:line="227" w:lineRule="atLeast"/>
+        <w:rPr>
+          <w:color w:val="333333"/>
+          <w:sz w:val="22"/>
+          <w:szCs w:val="22"/>
+        </w:rPr>
+      </w:pPr>
+      <w:r>
+        <w:rPr>
+          <w:rStyle w:val="HTMLCode"/>
+          <w:rFonts w:eastAsiaTheme="majorEastAsia"/>
+          <w:color w:val="555555"/>
+          <w:sz w:val="22"/>
+          <w:szCs w:val="22"/>
+          <w:bdr w:val="none" w:sz="0" w:space="0" w:color="auto" w:frame="1"/>
+          <w:shd w:val="clear" w:color="auto" w:fill="EEEEEE"/>
+        </w:rPr>
         <w:t xml:space="preserve"> that highlights your work in progress (and note in the PR title that it's</w:t>
       </w:r>
     </w:p>
@@ -5227,8 +5348,18 @@
         <w:spacing w:after="0" w:line="240" w:lineRule="auto"/>
         <w:rPr>
           <w:rFonts w:ascii="Calibri" w:hAnsi="Calibri"/>
-        </w:rPr>
-      </w:pPr>
+          <w:b/>
+          <w:sz w:val="28"/>
+        </w:rPr>
+      </w:pPr>
+      <w:r>
+        <w:rPr>
+          <w:rFonts w:ascii="Calibri" w:hAnsi="Calibri"/>
+          <w:b/>
+          <w:sz w:val="28"/>
+        </w:rPr>
+        <w:t>NOTE</w:t>
+      </w:r>
     </w:p>
     <w:p>
       <w:pPr>
@@ -5242,297 +5373,15 @@
       <w:r>
         <w:rPr>
           <w:rFonts w:ascii="Calibri" w:hAnsi="Calibri"/>
-        </w:rPr>
-        <w:t xml:space="preserve">If you want to see what you’ve staged that will go into your next commit, you can use </w:t>
-      </w:r>
-      <w:r>
-        <w:rPr>
-          <w:rFonts w:ascii="Calibri" w:hAnsi="Calibri"/>
-          <w:b/>
-        </w:rPr>
-        <w:t>git diff --staged</w:t>
-      </w:r>
-      <w:r>
-        <w:rPr>
-          <w:rFonts w:ascii="Calibri" w:hAnsi="Calibri"/>
-        </w:rPr>
-        <w:t>. This command compares your staged changes to your last commit:</w:t>
-      </w:r>
-    </w:p>
-    <w:p>
-      <w:pPr>
-        <w:pStyle w:val="HTMLPreformatted"/>
-        <w:pBdr>
-          <w:top w:val="single" w:sz="6" w:space="8" w:color="EFEEE6"/>
-          <w:left w:val="single" w:sz="6" w:space="8" w:color="EFEEE6"/>
-          <w:bottom w:val="single" w:sz="6" w:space="8" w:color="EFEEE6"/>
-          <w:right w:val="single" w:sz="6" w:space="8" w:color="EFEEE6"/>
-        </w:pBdr>
-        <w:shd w:val="clear" w:color="auto" w:fill="EEEEEE"/>
-        <w:spacing w:before="150" w:line="227" w:lineRule="atLeast"/>
-        <w:rPr>
-          <w:color w:val="333333"/>
-          <w:sz w:val="22"/>
-          <w:szCs w:val="22"/>
-        </w:rPr>
-      </w:pPr>
-      <w:r>
-        <w:rPr>
-          <w:rStyle w:val="HTMLCode"/>
-          <w:rFonts w:eastAsiaTheme="majorEastAsia"/>
-          <w:b/>
-          <w:bCs/>
-          <w:color w:val="009900"/>
-          <w:sz w:val="22"/>
-          <w:szCs w:val="22"/>
-          <w:bdr w:val="none" w:sz="0" w:space="0" w:color="auto" w:frame="1"/>
-          <w:shd w:val="clear" w:color="auto" w:fill="EEEEEE"/>
-        </w:rPr>
-        <w:t>$</w:t>
-      </w:r>
-      <w:r>
-        <w:rPr>
-          <w:color w:val="333333"/>
-          <w:sz w:val="22"/>
-          <w:szCs w:val="22"/>
-        </w:rPr>
-        <w:t xml:space="preserve"> git diff --staged</w:t>
-      </w:r>
-    </w:p>
-    <w:p>
-      <w:pPr>
-        <w:pStyle w:val="HTMLPreformatted"/>
-        <w:pBdr>
-          <w:top w:val="single" w:sz="6" w:space="8" w:color="EFEEE6"/>
-          <w:left w:val="single" w:sz="6" w:space="8" w:color="EFEEE6"/>
-          <w:bottom w:val="single" w:sz="6" w:space="8" w:color="EFEEE6"/>
-          <w:right w:val="single" w:sz="6" w:space="8" w:color="EFEEE6"/>
-        </w:pBdr>
-        <w:shd w:val="clear" w:color="auto" w:fill="EEEEEE"/>
-        <w:spacing w:before="150" w:line="227" w:lineRule="atLeast"/>
-        <w:rPr>
-          <w:color w:val="333333"/>
-          <w:sz w:val="22"/>
-          <w:szCs w:val="22"/>
-        </w:rPr>
-      </w:pPr>
-      <w:r>
-        <w:rPr>
-          <w:rStyle w:val="HTMLCode"/>
-          <w:rFonts w:eastAsiaTheme="majorEastAsia"/>
-          <w:color w:val="555555"/>
-          <w:sz w:val="22"/>
-          <w:szCs w:val="22"/>
-          <w:bdr w:val="none" w:sz="0" w:space="0" w:color="auto" w:frame="1"/>
-          <w:shd w:val="clear" w:color="auto" w:fill="EEEEEE"/>
-        </w:rPr>
-        <w:t>diff --git a/README b/README</w:t>
-      </w:r>
-    </w:p>
-    <w:p>
-      <w:pPr>
-        <w:pStyle w:val="HTMLPreformatted"/>
-        <w:pBdr>
-          <w:top w:val="single" w:sz="6" w:space="8" w:color="EFEEE6"/>
-          <w:left w:val="single" w:sz="6" w:space="8" w:color="EFEEE6"/>
-          <w:bottom w:val="single" w:sz="6" w:space="8" w:color="EFEEE6"/>
-          <w:right w:val="single" w:sz="6" w:space="8" w:color="EFEEE6"/>
-        </w:pBdr>
-        <w:shd w:val="clear" w:color="auto" w:fill="EEEEEE"/>
-        <w:spacing w:before="150" w:line="227" w:lineRule="atLeast"/>
-        <w:rPr>
-          <w:color w:val="333333"/>
-          <w:sz w:val="22"/>
-          <w:szCs w:val="22"/>
-        </w:rPr>
-      </w:pPr>
-      <w:r>
-        <w:rPr>
-          <w:rStyle w:val="HTMLCode"/>
-          <w:rFonts w:eastAsiaTheme="majorEastAsia"/>
-          <w:color w:val="555555"/>
-          <w:sz w:val="22"/>
-          <w:szCs w:val="22"/>
-          <w:bdr w:val="none" w:sz="0" w:space="0" w:color="auto" w:frame="1"/>
-          <w:shd w:val="clear" w:color="auto" w:fill="EEEEEE"/>
-        </w:rPr>
-        <w:t>new file mode 100644</w:t>
-      </w:r>
-    </w:p>
-    <w:p>
-      <w:pPr>
-        <w:pStyle w:val="HTMLPreformatted"/>
-        <w:pBdr>
-          <w:top w:val="single" w:sz="6" w:space="8" w:color="EFEEE6"/>
-          <w:left w:val="single" w:sz="6" w:space="8" w:color="EFEEE6"/>
-          <w:bottom w:val="single" w:sz="6" w:space="8" w:color="EFEEE6"/>
-          <w:right w:val="single" w:sz="6" w:space="8" w:color="EFEEE6"/>
-        </w:pBdr>
-        <w:shd w:val="clear" w:color="auto" w:fill="EEEEEE"/>
-        <w:spacing w:before="150" w:line="227" w:lineRule="atLeast"/>
-        <w:rPr>
-          <w:color w:val="333333"/>
-          <w:sz w:val="22"/>
-          <w:szCs w:val="22"/>
-        </w:rPr>
-      </w:pPr>
-      <w:r>
-        <w:rPr>
-          <w:rStyle w:val="HTMLCode"/>
-          <w:rFonts w:eastAsiaTheme="majorEastAsia"/>
-          <w:color w:val="555555"/>
-          <w:sz w:val="22"/>
-          <w:szCs w:val="22"/>
-          <w:bdr w:val="none" w:sz="0" w:space="0" w:color="auto" w:frame="1"/>
-          <w:shd w:val="clear" w:color="auto" w:fill="EEEEEE"/>
-        </w:rPr>
-        <w:t xml:space="preserve">index </w:t>
-      </w:r>
-      <w:proofErr w:type="gramStart"/>
-      <w:r>
-        <w:rPr>
-          <w:rStyle w:val="HTMLCode"/>
-          <w:rFonts w:eastAsiaTheme="majorEastAsia"/>
-          <w:color w:val="555555"/>
-          <w:sz w:val="22"/>
-          <w:szCs w:val="22"/>
-          <w:bdr w:val="none" w:sz="0" w:space="0" w:color="auto" w:frame="1"/>
-          <w:shd w:val="clear" w:color="auto" w:fill="EEEEEE"/>
-        </w:rPr>
-        <w:t>0000000..</w:t>
-      </w:r>
-      <w:proofErr w:type="gramEnd"/>
-      <w:r>
-        <w:rPr>
-          <w:rStyle w:val="HTMLCode"/>
-          <w:rFonts w:eastAsiaTheme="majorEastAsia"/>
-          <w:color w:val="555555"/>
-          <w:sz w:val="22"/>
-          <w:szCs w:val="22"/>
-          <w:bdr w:val="none" w:sz="0" w:space="0" w:color="auto" w:frame="1"/>
-          <w:shd w:val="clear" w:color="auto" w:fill="EEEEEE"/>
-        </w:rPr>
-        <w:t>03902a1</w:t>
-      </w:r>
-    </w:p>
-    <w:p>
-      <w:pPr>
-        <w:pStyle w:val="HTMLPreformatted"/>
-        <w:pBdr>
-          <w:top w:val="single" w:sz="6" w:space="8" w:color="EFEEE6"/>
-          <w:left w:val="single" w:sz="6" w:space="8" w:color="EFEEE6"/>
-          <w:bottom w:val="single" w:sz="6" w:space="8" w:color="EFEEE6"/>
-          <w:right w:val="single" w:sz="6" w:space="8" w:color="EFEEE6"/>
-        </w:pBdr>
-        <w:shd w:val="clear" w:color="auto" w:fill="EEEEEE"/>
-        <w:spacing w:before="150" w:line="227" w:lineRule="atLeast"/>
-        <w:rPr>
-          <w:color w:val="333333"/>
-          <w:sz w:val="22"/>
-          <w:szCs w:val="22"/>
-        </w:rPr>
-      </w:pPr>
-      <w:r>
-        <w:rPr>
-          <w:rStyle w:val="HTMLCode"/>
-          <w:rFonts w:eastAsiaTheme="majorEastAsia"/>
-          <w:color w:val="555555"/>
-          <w:sz w:val="22"/>
-          <w:szCs w:val="22"/>
-          <w:bdr w:val="none" w:sz="0" w:space="0" w:color="auto" w:frame="1"/>
-          <w:shd w:val="clear" w:color="auto" w:fill="EEEEEE"/>
-        </w:rPr>
-        <w:t>--- /dev/null</w:t>
-      </w:r>
-    </w:p>
-    <w:p>
-      <w:pPr>
-        <w:pStyle w:val="HTMLPreformatted"/>
-        <w:pBdr>
-          <w:top w:val="single" w:sz="6" w:space="8" w:color="EFEEE6"/>
-          <w:left w:val="single" w:sz="6" w:space="8" w:color="EFEEE6"/>
-          <w:bottom w:val="single" w:sz="6" w:space="8" w:color="EFEEE6"/>
-          <w:right w:val="single" w:sz="6" w:space="8" w:color="EFEEE6"/>
-        </w:pBdr>
-        <w:shd w:val="clear" w:color="auto" w:fill="EEEEEE"/>
-        <w:spacing w:before="150" w:line="227" w:lineRule="atLeast"/>
-        <w:rPr>
-          <w:color w:val="333333"/>
-          <w:sz w:val="22"/>
-          <w:szCs w:val="22"/>
-        </w:rPr>
-      </w:pPr>
-      <w:r>
-        <w:rPr>
-          <w:rStyle w:val="HTMLCode"/>
-          <w:rFonts w:eastAsiaTheme="majorEastAsia"/>
-          <w:color w:val="555555"/>
-          <w:sz w:val="22"/>
-          <w:szCs w:val="22"/>
-          <w:bdr w:val="none" w:sz="0" w:space="0" w:color="auto" w:frame="1"/>
-          <w:shd w:val="clear" w:color="auto" w:fill="EEEEEE"/>
-        </w:rPr>
-        <w:t>+++ b/README</w:t>
-      </w:r>
-    </w:p>
-    <w:p>
-      <w:pPr>
-        <w:pStyle w:val="HTMLPreformatted"/>
-        <w:pBdr>
-          <w:top w:val="single" w:sz="6" w:space="8" w:color="EFEEE6"/>
-          <w:left w:val="single" w:sz="6" w:space="8" w:color="EFEEE6"/>
-          <w:bottom w:val="single" w:sz="6" w:space="8" w:color="EFEEE6"/>
-          <w:right w:val="single" w:sz="6" w:space="8" w:color="EFEEE6"/>
-        </w:pBdr>
-        <w:shd w:val="clear" w:color="auto" w:fill="EEEEEE"/>
-        <w:spacing w:before="150" w:line="227" w:lineRule="atLeast"/>
-        <w:rPr>
-          <w:color w:val="333333"/>
-          <w:sz w:val="22"/>
-          <w:szCs w:val="22"/>
-        </w:rPr>
-      </w:pPr>
-      <w:r>
-        <w:rPr>
-          <w:rStyle w:val="HTMLCode"/>
-          <w:rFonts w:eastAsiaTheme="majorEastAsia"/>
-          <w:color w:val="555555"/>
-          <w:sz w:val="22"/>
-          <w:szCs w:val="22"/>
-          <w:bdr w:val="none" w:sz="0" w:space="0" w:color="auto" w:frame="1"/>
-          <w:shd w:val="clear" w:color="auto" w:fill="EEEEEE"/>
-        </w:rPr>
-        <w:t>@@ -0,0 +1 @@</w:t>
-      </w:r>
-    </w:p>
-    <w:p>
-      <w:pPr>
-        <w:pStyle w:val="HTMLPreformatted"/>
-        <w:pBdr>
-          <w:top w:val="single" w:sz="6" w:space="8" w:color="EFEEE6"/>
-          <w:left w:val="single" w:sz="6" w:space="8" w:color="EFEEE6"/>
-          <w:bottom w:val="single" w:sz="6" w:space="8" w:color="EFEEE6"/>
-          <w:right w:val="single" w:sz="6" w:space="8" w:color="EFEEE6"/>
-        </w:pBdr>
-        <w:shd w:val="clear" w:color="auto" w:fill="EEEEEE"/>
-        <w:spacing w:before="150" w:line="227" w:lineRule="atLeast"/>
-        <w:rPr>
-          <w:color w:val="333333"/>
-          <w:sz w:val="22"/>
-          <w:szCs w:val="22"/>
-        </w:rPr>
-      </w:pPr>
-      <w:r>
-        <w:rPr>
-          <w:rStyle w:val="HTMLCode"/>
-          <w:rFonts w:eastAsiaTheme="majorEastAsia"/>
-          <w:color w:val="555555"/>
-          <w:sz w:val="22"/>
-          <w:szCs w:val="22"/>
-          <w:bdr w:val="none" w:sz="0" w:space="0" w:color="auto" w:frame="1"/>
-          <w:shd w:val="clear" w:color="auto" w:fill="EEEEEE"/>
-        </w:rPr>
-        <w:t>+My Project</w:t>
+          <w:b/>
+        </w:rPr>
+        <w:t>Git Diff</w:t>
+      </w:r>
+      <w:r>
+        <w:rPr>
+          <w:rFonts w:ascii="Calibri" w:hAnsi="Calibri"/>
+        </w:rPr>
+        <w:t xml:space="preserve"> in an External Tool</w:t>
       </w:r>
     </w:p>
     <w:p>
@@ -5542,558 +5391,6 @@
         <w:spacing w:after="0" w:line="240" w:lineRule="auto"/>
         <w:rPr>
           <w:rFonts w:ascii="Calibri" w:hAnsi="Calibri"/>
-          <w:b/>
-        </w:rPr>
-      </w:pPr>
-    </w:p>
-    <w:p>
-      <w:pPr>
-        <w:autoSpaceDE w:val="0"/>
-        <w:autoSpaceDN w:val="0"/>
-        <w:spacing w:after="0" w:line="240" w:lineRule="auto"/>
-        <w:rPr>
-          <w:rFonts w:ascii="Calibri" w:hAnsi="Calibri"/>
-        </w:rPr>
-      </w:pPr>
-      <w:r>
-        <w:rPr>
-          <w:rFonts w:ascii="Calibri" w:hAnsi="Calibri"/>
-          <w:b/>
-        </w:rPr>
-        <w:t>git diff --cached</w:t>
-      </w:r>
-      <w:r>
-        <w:rPr>
-          <w:rFonts w:ascii="Calibri" w:hAnsi="Calibri"/>
-        </w:rPr>
-        <w:t> to see what you’ve staged so far (--staged and --cached are synonyms):</w:t>
-      </w:r>
-    </w:p>
-    <w:p>
-      <w:pPr>
-        <w:pStyle w:val="HTMLPreformatted"/>
-        <w:pBdr>
-          <w:top w:val="single" w:sz="6" w:space="8" w:color="EFEEE6"/>
-          <w:left w:val="single" w:sz="6" w:space="8" w:color="EFEEE6"/>
-          <w:bottom w:val="single" w:sz="6" w:space="8" w:color="EFEEE6"/>
-          <w:right w:val="single" w:sz="6" w:space="8" w:color="EFEEE6"/>
-        </w:pBdr>
-        <w:shd w:val="clear" w:color="auto" w:fill="EEEEEE"/>
-        <w:spacing w:before="150" w:line="227" w:lineRule="atLeast"/>
-        <w:rPr>
-          <w:color w:val="333333"/>
-          <w:sz w:val="22"/>
-          <w:szCs w:val="22"/>
-        </w:rPr>
-      </w:pPr>
-      <w:r>
-        <w:rPr>
-          <w:rStyle w:val="HTMLCode"/>
-          <w:rFonts w:eastAsiaTheme="majorEastAsia"/>
-          <w:b/>
-          <w:bCs/>
-          <w:color w:val="009900"/>
-          <w:sz w:val="22"/>
-          <w:szCs w:val="22"/>
-          <w:bdr w:val="none" w:sz="0" w:space="0" w:color="auto" w:frame="1"/>
-          <w:shd w:val="clear" w:color="auto" w:fill="EEEEEE"/>
-        </w:rPr>
-        <w:t>$</w:t>
-      </w:r>
-      <w:r>
-        <w:rPr>
-          <w:color w:val="333333"/>
-          <w:sz w:val="22"/>
-          <w:szCs w:val="22"/>
-        </w:rPr>
-        <w:t xml:space="preserve"> git diff --cached</w:t>
-      </w:r>
-    </w:p>
-    <w:p>
-      <w:pPr>
-        <w:pStyle w:val="HTMLPreformatted"/>
-        <w:pBdr>
-          <w:top w:val="single" w:sz="6" w:space="8" w:color="EFEEE6"/>
-          <w:left w:val="single" w:sz="6" w:space="8" w:color="EFEEE6"/>
-          <w:bottom w:val="single" w:sz="6" w:space="8" w:color="EFEEE6"/>
-          <w:right w:val="single" w:sz="6" w:space="8" w:color="EFEEE6"/>
-        </w:pBdr>
-        <w:shd w:val="clear" w:color="auto" w:fill="EEEEEE"/>
-        <w:spacing w:before="150" w:line="227" w:lineRule="atLeast"/>
-        <w:rPr>
-          <w:color w:val="333333"/>
-          <w:sz w:val="22"/>
-          <w:szCs w:val="22"/>
-        </w:rPr>
-      </w:pPr>
-      <w:r>
-        <w:rPr>
-          <w:rStyle w:val="HTMLCode"/>
-          <w:rFonts w:eastAsiaTheme="majorEastAsia"/>
-          <w:color w:val="555555"/>
-          <w:sz w:val="22"/>
-          <w:szCs w:val="22"/>
-          <w:bdr w:val="none" w:sz="0" w:space="0" w:color="auto" w:frame="1"/>
-          <w:shd w:val="clear" w:color="auto" w:fill="EEEEEE"/>
-        </w:rPr>
-        <w:t>diff --git a/CONTRIBUTING.md b/CONTRIBUTING.md</w:t>
-      </w:r>
-    </w:p>
-    <w:p>
-      <w:pPr>
-        <w:pStyle w:val="HTMLPreformatted"/>
-        <w:pBdr>
-          <w:top w:val="single" w:sz="6" w:space="8" w:color="EFEEE6"/>
-          <w:left w:val="single" w:sz="6" w:space="8" w:color="EFEEE6"/>
-          <w:bottom w:val="single" w:sz="6" w:space="8" w:color="EFEEE6"/>
-          <w:right w:val="single" w:sz="6" w:space="8" w:color="EFEEE6"/>
-        </w:pBdr>
-        <w:shd w:val="clear" w:color="auto" w:fill="EEEEEE"/>
-        <w:spacing w:before="150" w:line="227" w:lineRule="atLeast"/>
-        <w:rPr>
-          <w:color w:val="333333"/>
-          <w:sz w:val="22"/>
-          <w:szCs w:val="22"/>
-        </w:rPr>
-      </w:pPr>
-      <w:r>
-        <w:rPr>
-          <w:rStyle w:val="HTMLCode"/>
-          <w:rFonts w:eastAsiaTheme="majorEastAsia"/>
-          <w:color w:val="555555"/>
-          <w:sz w:val="22"/>
-          <w:szCs w:val="22"/>
-          <w:bdr w:val="none" w:sz="0" w:space="0" w:color="auto" w:frame="1"/>
-          <w:shd w:val="clear" w:color="auto" w:fill="EEEEEE"/>
-        </w:rPr>
-        <w:t>index 8ebb</w:t>
-      </w:r>
-      <w:proofErr w:type="gramStart"/>
-      <w:r>
-        <w:rPr>
-          <w:rStyle w:val="HTMLCode"/>
-          <w:rFonts w:eastAsiaTheme="majorEastAsia"/>
-          <w:color w:val="555555"/>
-          <w:sz w:val="22"/>
-          <w:szCs w:val="22"/>
-          <w:bdr w:val="none" w:sz="0" w:space="0" w:color="auto" w:frame="1"/>
-          <w:shd w:val="clear" w:color="auto" w:fill="EEEEEE"/>
-        </w:rPr>
-        <w:t>991..</w:t>
-      </w:r>
-      <w:proofErr w:type="gramEnd"/>
-      <w:r>
-        <w:rPr>
-          <w:rStyle w:val="HTMLCode"/>
-          <w:rFonts w:eastAsiaTheme="majorEastAsia"/>
-          <w:color w:val="555555"/>
-          <w:sz w:val="22"/>
-          <w:szCs w:val="22"/>
-          <w:bdr w:val="none" w:sz="0" w:space="0" w:color="auto" w:frame="1"/>
-          <w:shd w:val="clear" w:color="auto" w:fill="EEEEEE"/>
-        </w:rPr>
-        <w:t>643e24f 100644</w:t>
-      </w:r>
-    </w:p>
-    <w:p>
-      <w:pPr>
-        <w:pStyle w:val="HTMLPreformatted"/>
-        <w:pBdr>
-          <w:top w:val="single" w:sz="6" w:space="8" w:color="EFEEE6"/>
-          <w:left w:val="single" w:sz="6" w:space="8" w:color="EFEEE6"/>
-          <w:bottom w:val="single" w:sz="6" w:space="8" w:color="EFEEE6"/>
-          <w:right w:val="single" w:sz="6" w:space="8" w:color="EFEEE6"/>
-        </w:pBdr>
-        <w:shd w:val="clear" w:color="auto" w:fill="EEEEEE"/>
-        <w:spacing w:before="150" w:line="227" w:lineRule="atLeast"/>
-        <w:rPr>
-          <w:color w:val="333333"/>
-          <w:sz w:val="22"/>
-          <w:szCs w:val="22"/>
-        </w:rPr>
-      </w:pPr>
-      <w:r>
-        <w:rPr>
-          <w:rStyle w:val="HTMLCode"/>
-          <w:rFonts w:eastAsiaTheme="majorEastAsia"/>
-          <w:color w:val="555555"/>
-          <w:sz w:val="22"/>
-          <w:szCs w:val="22"/>
-          <w:bdr w:val="none" w:sz="0" w:space="0" w:color="auto" w:frame="1"/>
-          <w:shd w:val="clear" w:color="auto" w:fill="EEEEEE"/>
-        </w:rPr>
-        <w:t>--- a/CONTRIBUTING.md</w:t>
-      </w:r>
-    </w:p>
-    <w:p>
-      <w:pPr>
-        <w:pStyle w:val="HTMLPreformatted"/>
-        <w:pBdr>
-          <w:top w:val="single" w:sz="6" w:space="8" w:color="EFEEE6"/>
-          <w:left w:val="single" w:sz="6" w:space="8" w:color="EFEEE6"/>
-          <w:bottom w:val="single" w:sz="6" w:space="8" w:color="EFEEE6"/>
-          <w:right w:val="single" w:sz="6" w:space="8" w:color="EFEEE6"/>
-        </w:pBdr>
-        <w:shd w:val="clear" w:color="auto" w:fill="EEEEEE"/>
-        <w:spacing w:before="150" w:line="227" w:lineRule="atLeast"/>
-        <w:rPr>
-          <w:color w:val="333333"/>
-          <w:sz w:val="22"/>
-          <w:szCs w:val="22"/>
-        </w:rPr>
-      </w:pPr>
-      <w:r>
-        <w:rPr>
-          <w:rStyle w:val="HTMLCode"/>
-          <w:rFonts w:eastAsiaTheme="majorEastAsia"/>
-          <w:color w:val="555555"/>
-          <w:sz w:val="22"/>
-          <w:szCs w:val="22"/>
-          <w:bdr w:val="none" w:sz="0" w:space="0" w:color="auto" w:frame="1"/>
-          <w:shd w:val="clear" w:color="auto" w:fill="EEEEEE"/>
-        </w:rPr>
-        <w:t>+++ b/CONTRIBUTING.md</w:t>
-      </w:r>
-    </w:p>
-    <w:p>
-      <w:pPr>
-        <w:pStyle w:val="HTMLPreformatted"/>
-        <w:pBdr>
-          <w:top w:val="single" w:sz="6" w:space="8" w:color="EFEEE6"/>
-          <w:left w:val="single" w:sz="6" w:space="8" w:color="EFEEE6"/>
-          <w:bottom w:val="single" w:sz="6" w:space="8" w:color="EFEEE6"/>
-          <w:right w:val="single" w:sz="6" w:space="8" w:color="EFEEE6"/>
-        </w:pBdr>
-        <w:shd w:val="clear" w:color="auto" w:fill="EEEEEE"/>
-        <w:spacing w:before="150" w:line="227" w:lineRule="atLeast"/>
-        <w:rPr>
-          <w:color w:val="333333"/>
-          <w:sz w:val="22"/>
-          <w:szCs w:val="22"/>
-        </w:rPr>
-      </w:pPr>
-      <w:r>
-        <w:rPr>
-          <w:rStyle w:val="HTMLCode"/>
-          <w:rFonts w:eastAsiaTheme="majorEastAsia"/>
-          <w:color w:val="555555"/>
-          <w:sz w:val="22"/>
-          <w:szCs w:val="22"/>
-          <w:bdr w:val="none" w:sz="0" w:space="0" w:color="auto" w:frame="1"/>
-          <w:shd w:val="clear" w:color="auto" w:fill="EEEEEE"/>
-        </w:rPr>
-        <w:t>@@ -65,7 +65,8 @@ branch directly, things can get messy.</w:t>
-      </w:r>
-    </w:p>
-    <w:p>
-      <w:pPr>
-        <w:pStyle w:val="HTMLPreformatted"/>
-        <w:pBdr>
-          <w:top w:val="single" w:sz="6" w:space="8" w:color="EFEEE6"/>
-          <w:left w:val="single" w:sz="6" w:space="8" w:color="EFEEE6"/>
-          <w:bottom w:val="single" w:sz="6" w:space="8" w:color="EFEEE6"/>
-          <w:right w:val="single" w:sz="6" w:space="8" w:color="EFEEE6"/>
-        </w:pBdr>
-        <w:shd w:val="clear" w:color="auto" w:fill="EEEEEE"/>
-        <w:spacing w:before="150" w:line="227" w:lineRule="atLeast"/>
-        <w:rPr>
-          <w:color w:val="333333"/>
-          <w:sz w:val="22"/>
-          <w:szCs w:val="22"/>
-        </w:rPr>
-      </w:pPr>
-      <w:r>
-        <w:rPr>
-          <w:rStyle w:val="HTMLCode"/>
-          <w:rFonts w:eastAsiaTheme="majorEastAsia"/>
-          <w:color w:val="555555"/>
-          <w:sz w:val="22"/>
-          <w:szCs w:val="22"/>
-          <w:bdr w:val="none" w:sz="0" w:space="0" w:color="auto" w:frame="1"/>
-          <w:shd w:val="clear" w:color="auto" w:fill="EEEEEE"/>
-        </w:rPr>
-        <w:t xml:space="preserve"> Please include a nice description of your changes when you submit your PR;</w:t>
-      </w:r>
-    </w:p>
-    <w:p>
-      <w:pPr>
-        <w:pStyle w:val="HTMLPreformatted"/>
-        <w:pBdr>
-          <w:top w:val="single" w:sz="6" w:space="8" w:color="EFEEE6"/>
-          <w:left w:val="single" w:sz="6" w:space="8" w:color="EFEEE6"/>
-          <w:bottom w:val="single" w:sz="6" w:space="8" w:color="EFEEE6"/>
-          <w:right w:val="single" w:sz="6" w:space="8" w:color="EFEEE6"/>
-        </w:pBdr>
-        <w:shd w:val="clear" w:color="auto" w:fill="EEEEEE"/>
-        <w:spacing w:before="150" w:line="227" w:lineRule="atLeast"/>
-        <w:rPr>
-          <w:color w:val="333333"/>
-          <w:sz w:val="22"/>
-          <w:szCs w:val="22"/>
-        </w:rPr>
-      </w:pPr>
-      <w:r>
-        <w:rPr>
-          <w:rStyle w:val="HTMLCode"/>
-          <w:rFonts w:eastAsiaTheme="majorEastAsia"/>
-          <w:color w:val="555555"/>
-          <w:sz w:val="22"/>
-          <w:szCs w:val="22"/>
-          <w:bdr w:val="none" w:sz="0" w:space="0" w:color="auto" w:frame="1"/>
-          <w:shd w:val="clear" w:color="auto" w:fill="EEEEEE"/>
-        </w:rPr>
-        <w:t xml:space="preserve"> if we have to read the whole diff to figure out why you're contributing</w:t>
-      </w:r>
-    </w:p>
-    <w:p>
-      <w:pPr>
-        <w:pStyle w:val="HTMLPreformatted"/>
-        <w:pBdr>
-          <w:top w:val="single" w:sz="6" w:space="8" w:color="EFEEE6"/>
-          <w:left w:val="single" w:sz="6" w:space="8" w:color="EFEEE6"/>
-          <w:bottom w:val="single" w:sz="6" w:space="8" w:color="EFEEE6"/>
-          <w:right w:val="single" w:sz="6" w:space="8" w:color="EFEEE6"/>
-        </w:pBdr>
-        <w:shd w:val="clear" w:color="auto" w:fill="EEEEEE"/>
-        <w:spacing w:before="150" w:line="227" w:lineRule="atLeast"/>
-        <w:rPr>
-          <w:color w:val="333333"/>
-          <w:sz w:val="22"/>
-          <w:szCs w:val="22"/>
-        </w:rPr>
-      </w:pPr>
-      <w:r>
-        <w:rPr>
-          <w:rStyle w:val="HTMLCode"/>
-          <w:rFonts w:eastAsiaTheme="majorEastAsia"/>
-          <w:color w:val="555555"/>
-          <w:sz w:val="22"/>
-          <w:szCs w:val="22"/>
-          <w:bdr w:val="none" w:sz="0" w:space="0" w:color="auto" w:frame="1"/>
-          <w:shd w:val="clear" w:color="auto" w:fill="EEEEEE"/>
-        </w:rPr>
-        <w:t xml:space="preserve"> in the first place, you're less likely to get feedback and have your change</w:t>
-      </w:r>
-    </w:p>
-    <w:p>
-      <w:pPr>
-        <w:pStyle w:val="HTMLPreformatted"/>
-        <w:pBdr>
-          <w:top w:val="single" w:sz="6" w:space="8" w:color="EFEEE6"/>
-          <w:left w:val="single" w:sz="6" w:space="8" w:color="EFEEE6"/>
-          <w:bottom w:val="single" w:sz="6" w:space="8" w:color="EFEEE6"/>
-          <w:right w:val="single" w:sz="6" w:space="8" w:color="EFEEE6"/>
-        </w:pBdr>
-        <w:shd w:val="clear" w:color="auto" w:fill="EEEEEE"/>
-        <w:spacing w:before="150" w:line="227" w:lineRule="atLeast"/>
-        <w:rPr>
-          <w:color w:val="333333"/>
-          <w:sz w:val="22"/>
-          <w:szCs w:val="22"/>
-        </w:rPr>
-      </w:pPr>
-      <w:r>
-        <w:rPr>
-          <w:rStyle w:val="HTMLCode"/>
-          <w:rFonts w:eastAsiaTheme="majorEastAsia"/>
-          <w:color w:val="555555"/>
-          <w:sz w:val="22"/>
-          <w:szCs w:val="22"/>
-          <w:bdr w:val="none" w:sz="0" w:space="0" w:color="auto" w:frame="1"/>
-          <w:shd w:val="clear" w:color="auto" w:fill="EEEEEE"/>
-        </w:rPr>
-        <w:t>-merged in.</w:t>
-      </w:r>
-    </w:p>
-    <w:p>
-      <w:pPr>
-        <w:pStyle w:val="HTMLPreformatted"/>
-        <w:pBdr>
-          <w:top w:val="single" w:sz="6" w:space="8" w:color="EFEEE6"/>
-          <w:left w:val="single" w:sz="6" w:space="8" w:color="EFEEE6"/>
-          <w:bottom w:val="single" w:sz="6" w:space="8" w:color="EFEEE6"/>
-          <w:right w:val="single" w:sz="6" w:space="8" w:color="EFEEE6"/>
-        </w:pBdr>
-        <w:shd w:val="clear" w:color="auto" w:fill="EEEEEE"/>
-        <w:spacing w:before="150" w:line="227" w:lineRule="atLeast"/>
-        <w:rPr>
-          <w:color w:val="333333"/>
-          <w:sz w:val="22"/>
-          <w:szCs w:val="22"/>
-        </w:rPr>
-      </w:pPr>
-      <w:r>
-        <w:rPr>
-          <w:rStyle w:val="HTMLCode"/>
-          <w:rFonts w:eastAsiaTheme="majorEastAsia"/>
-          <w:color w:val="555555"/>
-          <w:sz w:val="22"/>
-          <w:szCs w:val="22"/>
-          <w:bdr w:val="none" w:sz="0" w:space="0" w:color="auto" w:frame="1"/>
-          <w:shd w:val="clear" w:color="auto" w:fill="EEEEEE"/>
-        </w:rPr>
-        <w:t>+merged in. Also, split your changes into comprehensive chunks if your patch is</w:t>
-      </w:r>
-    </w:p>
-    <w:p>
-      <w:pPr>
-        <w:pStyle w:val="HTMLPreformatted"/>
-        <w:pBdr>
-          <w:top w:val="single" w:sz="6" w:space="8" w:color="EFEEE6"/>
-          <w:left w:val="single" w:sz="6" w:space="8" w:color="EFEEE6"/>
-          <w:bottom w:val="single" w:sz="6" w:space="8" w:color="EFEEE6"/>
-          <w:right w:val="single" w:sz="6" w:space="8" w:color="EFEEE6"/>
-        </w:pBdr>
-        <w:shd w:val="clear" w:color="auto" w:fill="EEEEEE"/>
-        <w:spacing w:before="150" w:line="227" w:lineRule="atLeast"/>
-        <w:rPr>
-          <w:color w:val="333333"/>
-          <w:sz w:val="22"/>
-          <w:szCs w:val="22"/>
-        </w:rPr>
-      </w:pPr>
-      <w:r>
-        <w:rPr>
-          <w:rStyle w:val="HTMLCode"/>
-          <w:rFonts w:eastAsiaTheme="majorEastAsia"/>
-          <w:color w:val="555555"/>
-          <w:sz w:val="22"/>
-          <w:szCs w:val="22"/>
-          <w:bdr w:val="none" w:sz="0" w:space="0" w:color="auto" w:frame="1"/>
-          <w:shd w:val="clear" w:color="auto" w:fill="EEEEEE"/>
-        </w:rPr>
-        <w:lastRenderedPageBreak/>
-        <w:t>+longer than a dozen lines.</w:t>
-      </w:r>
-    </w:p>
-    <w:p>
-      <w:pPr>
-        <w:pStyle w:val="HTMLPreformatted"/>
-        <w:pBdr>
-          <w:top w:val="single" w:sz="6" w:space="8" w:color="EFEEE6"/>
-          <w:left w:val="single" w:sz="6" w:space="8" w:color="EFEEE6"/>
-          <w:bottom w:val="single" w:sz="6" w:space="8" w:color="EFEEE6"/>
-          <w:right w:val="single" w:sz="6" w:space="8" w:color="EFEEE6"/>
-        </w:pBdr>
-        <w:shd w:val="clear" w:color="auto" w:fill="EEEEEE"/>
-        <w:spacing w:before="150" w:line="227" w:lineRule="atLeast"/>
-        <w:rPr>
-          <w:color w:val="333333"/>
-          <w:sz w:val="22"/>
-          <w:szCs w:val="22"/>
-        </w:rPr>
-      </w:pPr>
-    </w:p>
-    <w:p>
-      <w:pPr>
-        <w:pStyle w:val="HTMLPreformatted"/>
-        <w:pBdr>
-          <w:top w:val="single" w:sz="6" w:space="8" w:color="EFEEE6"/>
-          <w:left w:val="single" w:sz="6" w:space="8" w:color="EFEEE6"/>
-          <w:bottom w:val="single" w:sz="6" w:space="8" w:color="EFEEE6"/>
-          <w:right w:val="single" w:sz="6" w:space="8" w:color="EFEEE6"/>
-        </w:pBdr>
-        <w:shd w:val="clear" w:color="auto" w:fill="EEEEEE"/>
-        <w:spacing w:before="150" w:line="227" w:lineRule="atLeast"/>
-        <w:rPr>
-          <w:color w:val="333333"/>
-          <w:sz w:val="22"/>
-          <w:szCs w:val="22"/>
-        </w:rPr>
-      </w:pPr>
-      <w:r>
-        <w:rPr>
-          <w:rStyle w:val="HTMLCode"/>
-          <w:rFonts w:eastAsiaTheme="majorEastAsia"/>
-          <w:color w:val="555555"/>
-          <w:sz w:val="22"/>
-          <w:szCs w:val="22"/>
-          <w:bdr w:val="none" w:sz="0" w:space="0" w:color="auto" w:frame="1"/>
-          <w:shd w:val="clear" w:color="auto" w:fill="EEEEEE"/>
-        </w:rPr>
-        <w:t xml:space="preserve"> If you are starting to work on a particular area, feel free to submit a PR</w:t>
-      </w:r>
-    </w:p>
-    <w:p>
-      <w:pPr>
-        <w:pStyle w:val="HTMLPreformatted"/>
-        <w:pBdr>
-          <w:top w:val="single" w:sz="6" w:space="8" w:color="EFEEE6"/>
-          <w:left w:val="single" w:sz="6" w:space="8" w:color="EFEEE6"/>
-          <w:bottom w:val="single" w:sz="6" w:space="8" w:color="EFEEE6"/>
-          <w:right w:val="single" w:sz="6" w:space="8" w:color="EFEEE6"/>
-        </w:pBdr>
-        <w:shd w:val="clear" w:color="auto" w:fill="EEEEEE"/>
-        <w:spacing w:before="150" w:line="227" w:lineRule="atLeast"/>
-        <w:rPr>
-          <w:color w:val="333333"/>
-          <w:sz w:val="22"/>
-          <w:szCs w:val="22"/>
-        </w:rPr>
-      </w:pPr>
-      <w:r>
-        <w:rPr>
-          <w:rStyle w:val="HTMLCode"/>
-          <w:rFonts w:eastAsiaTheme="majorEastAsia"/>
-          <w:color w:val="555555"/>
-          <w:sz w:val="22"/>
-          <w:szCs w:val="22"/>
-          <w:bdr w:val="none" w:sz="0" w:space="0" w:color="auto" w:frame="1"/>
-          <w:shd w:val="clear" w:color="auto" w:fill="EEEEEE"/>
-        </w:rPr>
-        <w:t xml:space="preserve"> that highlights your work in progress (and note in the PR title that it's</w:t>
-      </w:r>
-    </w:p>
-    <w:p>
-      <w:pPr>
-        <w:autoSpaceDE w:val="0"/>
-        <w:autoSpaceDN w:val="0"/>
-        <w:spacing w:after="0" w:line="240" w:lineRule="auto"/>
-        <w:rPr>
-          <w:rFonts w:ascii="Calibri" w:hAnsi="Calibri"/>
-          <w:b/>
-          <w:sz w:val="28"/>
-        </w:rPr>
-      </w:pPr>
-      <w:r>
-        <w:rPr>
-          <w:rFonts w:ascii="Calibri" w:hAnsi="Calibri"/>
-          <w:b/>
-          <w:sz w:val="28"/>
-        </w:rPr>
-        <w:t>NOTE</w:t>
-      </w:r>
-    </w:p>
-    <w:p>
-      <w:pPr>
-        <w:autoSpaceDE w:val="0"/>
-        <w:autoSpaceDN w:val="0"/>
-        <w:spacing w:after="0" w:line="240" w:lineRule="auto"/>
-        <w:rPr>
-          <w:rFonts w:ascii="Calibri" w:hAnsi="Calibri"/>
-        </w:rPr>
-      </w:pPr>
-      <w:r>
-        <w:rPr>
-          <w:rFonts w:ascii="Calibri" w:hAnsi="Calibri"/>
-          <w:b/>
-        </w:rPr>
-        <w:t>Git Diff</w:t>
-      </w:r>
-      <w:r>
-        <w:rPr>
-          <w:rFonts w:ascii="Calibri" w:hAnsi="Calibri"/>
-        </w:rPr>
-        <w:t xml:space="preserve"> in an External Tool</w:t>
-      </w:r>
-    </w:p>
-    <w:p>
-      <w:pPr>
-        <w:autoSpaceDE w:val="0"/>
-        <w:autoSpaceDN w:val="0"/>
-        <w:spacing w:after="0" w:line="240" w:lineRule="auto"/>
-        <w:rPr>
-          <w:rFonts w:ascii="Calibri" w:hAnsi="Calibri"/>
         </w:rPr>
       </w:pPr>
       <w:r>
@@ -6115,104 +5412,38 @@
         </w:rPr>
         <w:t> command in various ways throughout the rest of the book. There is another way to look at these diffs if you prefer a graphical or external diff viewing program instead. If you run </w:t>
       </w:r>
-      <w:proofErr w:type="spellStart"/>
-      <w:r>
-        <w:rPr>
-          <w:rFonts w:ascii="Calibri" w:hAnsi="Calibri"/>
-          <w:b/>
-        </w:rPr>
-        <w:t>git</w:t>
-      </w:r>
-      <w:proofErr w:type="spellEnd"/>
-      <w:r>
-        <w:rPr>
-          <w:rFonts w:ascii="Calibri" w:hAnsi="Calibri"/>
-          <w:b/>
-        </w:rPr>
-        <w:t xml:space="preserve"> </w:t>
-      </w:r>
-      <w:proofErr w:type="spellStart"/>
-      <w:r>
-        <w:rPr>
-          <w:rFonts w:ascii="Calibri" w:hAnsi="Calibri"/>
-          <w:b/>
-        </w:rPr>
-        <w:t>difftool</w:t>
-      </w:r>
-      <w:proofErr w:type="spellEnd"/>
+      <w:r>
+        <w:rPr>
+          <w:rFonts w:ascii="Calibri" w:hAnsi="Calibri"/>
+          <w:b/>
+        </w:rPr>
+        <w:t>git difftool</w:t>
+      </w:r>
       <w:r>
         <w:rPr>
           <w:rFonts w:ascii="Calibri" w:hAnsi="Calibri"/>
         </w:rPr>
         <w:t> instead of </w:t>
       </w:r>
-      <w:proofErr w:type="spellStart"/>
-      <w:r>
-        <w:rPr>
-          <w:rFonts w:ascii="Calibri" w:hAnsi="Calibri"/>
-          <w:b/>
-        </w:rPr>
-        <w:t>git</w:t>
-      </w:r>
-      <w:proofErr w:type="spellEnd"/>
-      <w:r>
-        <w:rPr>
-          <w:rFonts w:ascii="Calibri" w:hAnsi="Calibri"/>
-          <w:b/>
-        </w:rPr>
-        <w:t xml:space="preserve"> diff</w:t>
-      </w:r>
-      <w:r>
-        <w:rPr>
-          <w:rFonts w:ascii="Calibri" w:hAnsi="Calibri"/>
-        </w:rPr>
-        <w:t xml:space="preserve">, you can view any of these diffs in software like emerge, </w:t>
-      </w:r>
-      <w:proofErr w:type="spellStart"/>
-      <w:r>
-        <w:rPr>
-          <w:rFonts w:ascii="Calibri" w:hAnsi="Calibri"/>
-        </w:rPr>
-        <w:t>vimdiff</w:t>
-      </w:r>
-      <w:proofErr w:type="spellEnd"/>
-      <w:r>
-        <w:rPr>
-          <w:rFonts w:ascii="Calibri" w:hAnsi="Calibri"/>
-        </w:rPr>
-        <w:t xml:space="preserve"> and many more (including commercial products). Run </w:t>
-      </w:r>
-      <w:proofErr w:type="spellStart"/>
-      <w:r>
-        <w:rPr>
-          <w:rFonts w:ascii="Calibri" w:hAnsi="Calibri"/>
-          <w:b/>
-        </w:rPr>
-        <w:t>git</w:t>
-      </w:r>
-      <w:proofErr w:type="spellEnd"/>
-      <w:r>
-        <w:rPr>
-          <w:rFonts w:ascii="Calibri" w:hAnsi="Calibri"/>
-          <w:b/>
-        </w:rPr>
-        <w:t xml:space="preserve"> </w:t>
-      </w:r>
-      <w:proofErr w:type="spellStart"/>
-      <w:r>
-        <w:rPr>
-          <w:rFonts w:ascii="Calibri" w:hAnsi="Calibri"/>
-          <w:b/>
-        </w:rPr>
-        <w:t>difftool</w:t>
-      </w:r>
-      <w:proofErr w:type="spellEnd"/>
-      <w:r>
-        <w:rPr>
-          <w:rFonts w:ascii="Calibri" w:hAnsi="Calibri"/>
-          <w:b/>
-        </w:rPr>
-        <w:t xml:space="preserve"> --tool-help</w:t>
+      <w:r>
+        <w:rPr>
+          <w:rFonts w:ascii="Calibri" w:hAnsi="Calibri"/>
+          <w:b/>
+        </w:rPr>
+        <w:t>git diff</w:t>
+      </w:r>
+      <w:r>
+        <w:rPr>
+          <w:rFonts w:ascii="Calibri" w:hAnsi="Calibri"/>
+        </w:rPr>
+        <w:t>, you can view any of these diffs in software like emerge, vimdiff and many more (including commercial products). Run </w:t>
+      </w:r>
+      <w:r>
+        <w:rPr>
+          <w:rFonts w:ascii="Calibri" w:hAnsi="Calibri"/>
+          <w:b/>
+        </w:rPr>
+        <w:t>git difftool --tool-help</w:t>
       </w:r>
       <w:r>
         <w:rPr>
@@ -6372,8 +5603,6 @@
           <w:szCs w:val="22"/>
         </w:rPr>
       </w:pPr>
-      <w:proofErr w:type="spellStart"/>
-      <w:proofErr w:type="gramStart"/>
       <w:r>
         <w:rPr>
           <w:rFonts w:ascii="Calibri" w:eastAsiaTheme="minorHAnsi" w:hAnsi="Calibri" w:cstheme="minorBidi"/>
@@ -6381,9 +5610,8 @@
           <w:sz w:val="22"/>
           <w:szCs w:val="22"/>
         </w:rPr>
-        <w:t>Eg</w:t>
-      </w:r>
-      <w:proofErr w:type="spellEnd"/>
+        <w:t>Eg.</w:t>
+      </w:r>
       <w:r>
         <w:rPr>
           <w:rFonts w:ascii="Calibri" w:eastAsiaTheme="minorHAnsi" w:hAnsi="Calibri" w:cstheme="minorBidi"/>
@@ -6391,7 +5619,7 @@
           <w:sz w:val="22"/>
           <w:szCs w:val="22"/>
         </w:rPr>
-        <w:t>.</w:t>
+        <w:t>-  g</w:t>
       </w:r>
       <w:r>
         <w:rPr>
@@ -6400,46 +5628,7 @@
           <w:sz w:val="22"/>
           <w:szCs w:val="22"/>
         </w:rPr>
-        <w:t>-</w:t>
-      </w:r>
-      <w:proofErr w:type="gramEnd"/>
-      <w:r>
-        <w:rPr>
-          <w:rFonts w:ascii="Calibri" w:eastAsiaTheme="minorHAnsi" w:hAnsi="Calibri" w:cstheme="minorBidi"/>
-          <w:color w:val="auto"/>
-          <w:sz w:val="22"/>
-          <w:szCs w:val="22"/>
-        </w:rPr>
-        <w:t xml:space="preserve">  </w:t>
-      </w:r>
-      <w:proofErr w:type="spellStart"/>
-      <w:r>
-        <w:rPr>
-          <w:rFonts w:ascii="Calibri" w:eastAsiaTheme="minorHAnsi" w:hAnsi="Calibri" w:cstheme="minorBidi"/>
-          <w:color w:val="auto"/>
-          <w:sz w:val="22"/>
-          <w:szCs w:val="22"/>
-        </w:rPr>
-        <w:t>g</w:t>
-      </w:r>
-      <w:r>
-        <w:rPr>
-          <w:rFonts w:ascii="Calibri" w:eastAsiaTheme="minorHAnsi" w:hAnsi="Calibri" w:cstheme="minorBidi"/>
-          <w:color w:val="auto"/>
-          <w:sz w:val="22"/>
-          <w:szCs w:val="22"/>
-        </w:rPr>
-        <w:t>it</w:t>
-      </w:r>
-      <w:proofErr w:type="spellEnd"/>
-      <w:r>
-        <w:rPr>
-          <w:rFonts w:ascii="Calibri" w:eastAsiaTheme="minorHAnsi" w:hAnsi="Calibri" w:cstheme="minorBidi"/>
-          <w:color w:val="auto"/>
-          <w:sz w:val="22"/>
-          <w:szCs w:val="22"/>
-        </w:rPr>
-        <w:t xml:space="preserve"> commit -m “Updated readme”</w:t>
+        <w:t>it commit -m “Updated readme”</w:t>
       </w:r>
     </w:p>
     <w:p>
@@ -6496,19 +5685,11 @@
       <w:r>
         <w:t xml:space="preserve">Use </w:t>
       </w:r>
-      <w:proofErr w:type="spellStart"/>
-      <w:r>
-        <w:rPr>
-          <w:b/>
-        </w:rPr>
-        <w:t>rm</w:t>
-      </w:r>
-      <w:proofErr w:type="spellEnd"/>
-      <w:r>
-        <w:rPr>
-          <w:b/>
-        </w:rPr>
-        <w:t xml:space="preserve"> </w:t>
+      <w:r>
+        <w:rPr>
+          <w:b/>
+        </w:rPr>
+        <w:t xml:space="preserve">rm </w:t>
       </w:r>
       <w:r>
         <w:t xml:space="preserve">command to </w:t>
@@ -6544,7 +5725,6 @@
           <w:shd w:val="clear" w:color="auto" w:fill="EEEEEE"/>
         </w:rPr>
       </w:pPr>
-      <w:proofErr w:type="spellStart"/>
       <w:r>
         <w:rPr>
           <w:rStyle w:val="HTMLCode"/>
@@ -6555,10 +5735,20 @@
           <w:bdr w:val="none" w:sz="0" w:space="0" w:color="auto" w:frame="1"/>
           <w:shd w:val="clear" w:color="auto" w:fill="EEEEEE"/>
         </w:rPr>
-        <w:t>Git</w:t>
-      </w:r>
-      <w:proofErr w:type="spellEnd"/>
-      <w:r>
+        <w:t xml:space="preserve">Git rm filename </w:t>
+      </w:r>
+    </w:p>
+    <w:p>
+      <w:pPr>
+        <w:pStyle w:val="HTMLPreformatted"/>
+        <w:pBdr>
+          <w:top w:val="single" w:sz="6" w:space="8" w:color="EFEEE6"/>
+          <w:left w:val="single" w:sz="6" w:space="8" w:color="EFEEE6"/>
+          <w:bottom w:val="single" w:sz="6" w:space="8" w:color="EFEEE6"/>
+          <w:right w:val="single" w:sz="6" w:space="8" w:color="EFEEE6"/>
+        </w:pBdr>
+        <w:shd w:val="clear" w:color="auto" w:fill="EEEEEE"/>
+        <w:spacing w:before="150" w:line="227" w:lineRule="atLeast"/>
         <w:rPr>
           <w:rStyle w:val="HTMLCode"/>
           <w:rFonts w:eastAsiaTheme="majorEastAsia"/>
@@ -6568,9 +5758,7 @@
           <w:bdr w:val="none" w:sz="0" w:space="0" w:color="auto" w:frame="1"/>
           <w:shd w:val="clear" w:color="auto" w:fill="EEEEEE"/>
         </w:rPr>
-        <w:t xml:space="preserve"> </w:t>
-      </w:r>
-      <w:proofErr w:type="spellStart"/>
+      </w:pPr>
       <w:r>
         <w:rPr>
           <w:rStyle w:val="HTMLCode"/>
@@ -6581,9 +5769,8 @@
           <w:bdr w:val="none" w:sz="0" w:space="0" w:color="auto" w:frame="1"/>
           <w:shd w:val="clear" w:color="auto" w:fill="EEEEEE"/>
         </w:rPr>
-        <w:t>rm</w:t>
-      </w:r>
-      <w:proofErr w:type="spellEnd"/>
+        <w:t xml:space="preserve">Git rm -r </w:t>
+      </w:r>
       <w:r>
         <w:rPr>
           <w:rStyle w:val="HTMLCode"/>
@@ -6594,20 +5781,9 @@
           <w:bdr w:val="none" w:sz="0" w:space="0" w:color="auto" w:frame="1"/>
           <w:shd w:val="clear" w:color="auto" w:fill="EEEEEE"/>
         </w:rPr>
-        <w:t xml:space="preserve"> filename </w:t>
-      </w:r>
-    </w:p>
-    <w:p>
-      <w:pPr>
-        <w:pStyle w:val="HTMLPreformatted"/>
-        <w:pBdr>
-          <w:top w:val="single" w:sz="6" w:space="8" w:color="EFEEE6"/>
-          <w:left w:val="single" w:sz="6" w:space="8" w:color="EFEEE6"/>
-          <w:bottom w:val="single" w:sz="6" w:space="8" w:color="EFEEE6"/>
-          <w:right w:val="single" w:sz="6" w:space="8" w:color="EFEEE6"/>
-        </w:pBdr>
-        <w:shd w:val="clear" w:color="auto" w:fill="EEEEEE"/>
-        <w:spacing w:before="150" w:line="227" w:lineRule="atLeast"/>
+        <w:t>directory</w:t>
+      </w:r>
+      <w:r>
         <w:rPr>
           <w:rStyle w:val="HTMLCode"/>
           <w:rFonts w:eastAsiaTheme="majorEastAsia"/>
@@ -6617,8 +5793,8 @@
           <w:bdr w:val="none" w:sz="0" w:space="0" w:color="auto" w:frame="1"/>
           <w:shd w:val="clear" w:color="auto" w:fill="EEEEEE"/>
         </w:rPr>
-      </w:pPr>
-      <w:proofErr w:type="spellStart"/>
+        <w:t>name, (</w:t>
+      </w:r>
       <w:r>
         <w:rPr>
           <w:rStyle w:val="HTMLCode"/>
@@ -6629,122 +5805,7 @@
           <w:bdr w:val="none" w:sz="0" w:space="0" w:color="auto" w:frame="1"/>
           <w:shd w:val="clear" w:color="auto" w:fill="EEEEEE"/>
         </w:rPr>
-        <w:t>Git</w:t>
-      </w:r>
-      <w:proofErr w:type="spellEnd"/>
-      <w:r>
-        <w:rPr>
-          <w:rStyle w:val="HTMLCode"/>
-          <w:rFonts w:eastAsiaTheme="majorEastAsia"/>
-          <w:color w:val="555555"/>
-          <w:sz w:val="22"/>
-          <w:szCs w:val="22"/>
-          <w:bdr w:val="none" w:sz="0" w:space="0" w:color="auto" w:frame="1"/>
-          <w:shd w:val="clear" w:color="auto" w:fill="EEEEEE"/>
-        </w:rPr>
-        <w:t xml:space="preserve"> </w:t>
-      </w:r>
-      <w:proofErr w:type="spellStart"/>
-      <w:r>
-        <w:rPr>
-          <w:rStyle w:val="HTMLCode"/>
-          <w:rFonts w:eastAsiaTheme="majorEastAsia"/>
-          <w:color w:val="555555"/>
-          <w:sz w:val="22"/>
-          <w:szCs w:val="22"/>
-          <w:bdr w:val="none" w:sz="0" w:space="0" w:color="auto" w:frame="1"/>
-          <w:shd w:val="clear" w:color="auto" w:fill="EEEEEE"/>
-        </w:rPr>
-        <w:t>rm</w:t>
-      </w:r>
-      <w:proofErr w:type="spellEnd"/>
-      <w:r>
-        <w:rPr>
-          <w:rStyle w:val="HTMLCode"/>
-          <w:rFonts w:eastAsiaTheme="majorEastAsia"/>
-          <w:color w:val="555555"/>
-          <w:sz w:val="22"/>
-          <w:szCs w:val="22"/>
-          <w:bdr w:val="none" w:sz="0" w:space="0" w:color="auto" w:frame="1"/>
-          <w:shd w:val="clear" w:color="auto" w:fill="EEEEEE"/>
-        </w:rPr>
-        <w:t xml:space="preserve"> -r </w:t>
-      </w:r>
-      <w:proofErr w:type="spellStart"/>
-      <w:r>
-        <w:rPr>
-          <w:rStyle w:val="HTMLCode"/>
-          <w:rFonts w:eastAsiaTheme="majorEastAsia"/>
-          <w:color w:val="555555"/>
-          <w:sz w:val="22"/>
-          <w:szCs w:val="22"/>
-          <w:bdr w:val="none" w:sz="0" w:space="0" w:color="auto" w:frame="1"/>
-          <w:shd w:val="clear" w:color="auto" w:fill="EEEEEE"/>
-        </w:rPr>
-        <w:t>directory</w:t>
-      </w:r>
-      <w:r>
-        <w:rPr>
-          <w:rStyle w:val="HTMLCode"/>
-          <w:rFonts w:eastAsiaTheme="majorEastAsia"/>
-          <w:color w:val="555555"/>
-          <w:sz w:val="22"/>
-          <w:szCs w:val="22"/>
-          <w:bdr w:val="none" w:sz="0" w:space="0" w:color="auto" w:frame="1"/>
-          <w:shd w:val="clear" w:color="auto" w:fill="EEEEEE"/>
-        </w:rPr>
-        <w:t>name</w:t>
-      </w:r>
-      <w:proofErr w:type="spellEnd"/>
-      <w:r>
-        <w:rPr>
-          <w:rStyle w:val="HTMLCode"/>
-          <w:rFonts w:eastAsiaTheme="majorEastAsia"/>
-          <w:color w:val="555555"/>
-          <w:sz w:val="22"/>
-          <w:szCs w:val="22"/>
-          <w:bdr w:val="none" w:sz="0" w:space="0" w:color="auto" w:frame="1"/>
-          <w:shd w:val="clear" w:color="auto" w:fill="EEEEEE"/>
-        </w:rPr>
-        <w:t>, (</w:t>
-      </w:r>
-      <w:r>
-        <w:rPr>
-          <w:rStyle w:val="HTMLCode"/>
-          <w:rFonts w:eastAsiaTheme="majorEastAsia"/>
-          <w:color w:val="555555"/>
-          <w:sz w:val="22"/>
-          <w:szCs w:val="22"/>
-          <w:bdr w:val="none" w:sz="0" w:space="0" w:color="auto" w:frame="1"/>
-          <w:shd w:val="clear" w:color="auto" w:fill="EEEEEE"/>
-        </w:rPr>
-        <w:t xml:space="preserve">in </w:t>
-      </w:r>
-      <w:proofErr w:type="spellStart"/>
-      <w:r>
-        <w:rPr>
-          <w:rStyle w:val="HTMLCode"/>
-          <w:rFonts w:eastAsiaTheme="majorEastAsia"/>
-          <w:color w:val="555555"/>
-          <w:sz w:val="22"/>
-          <w:szCs w:val="22"/>
-          <w:bdr w:val="none" w:sz="0" w:space="0" w:color="auto" w:frame="1"/>
-          <w:shd w:val="clear" w:color="auto" w:fill="EEEEEE"/>
-        </w:rPr>
-        <w:t>linux</w:t>
-      </w:r>
-      <w:proofErr w:type="spellEnd"/>
-      <w:r>
-        <w:rPr>
-          <w:rStyle w:val="HTMLCode"/>
-          <w:rFonts w:eastAsiaTheme="majorEastAsia"/>
-          <w:color w:val="555555"/>
-          <w:sz w:val="22"/>
-          <w:szCs w:val="22"/>
-          <w:bdr w:val="none" w:sz="0" w:space="0" w:color="auto" w:frame="1"/>
-          <w:shd w:val="clear" w:color="auto" w:fill="EEEEEE"/>
-        </w:rPr>
-        <w:t xml:space="preserve">, this command is used </w:t>
+        <w:t xml:space="preserve">in linux, this command is used </w:t>
       </w:r>
       <w:r>
         <w:rPr>
